--- a/报告.docx
+++ b/报告.docx
@@ -124,56 +124,7 @@
           <w:rFonts w:hint="eastAsia"/>
           <w:sz w:val="24"/>
         </w:rPr>
-        <w:t>价格与</w:t>
-      </w:r>
-      <w:r>
-        <w:rPr>
-          <w:rFonts w:hint="eastAsia"/>
-          <w:sz w:val="24"/>
-        </w:rPr>
-        <w:t>订单</w:t>
-      </w:r>
-      <w:r>
-        <w:rPr>
-          <w:rFonts w:hint="eastAsia"/>
-          <w:sz w:val="24"/>
-        </w:rPr>
-        <w:t>离</w:t>
-      </w:r>
-      <w:r>
-        <w:rPr>
-          <w:rFonts w:hint="eastAsia"/>
-          <w:sz w:val="24"/>
-        </w:rPr>
-        <w:t>最近的</w:t>
-      </w:r>
-      <w:r>
-        <w:rPr>
-          <w:rFonts w:hint="eastAsia"/>
-          <w:sz w:val="24"/>
-        </w:rPr>
-        <w:t>圆心的远近呈</w:t>
-      </w:r>
-      <w:r>
-        <w:rPr>
-          <w:rFonts w:hint="eastAsia"/>
-          <w:sz w:val="24"/>
-        </w:rPr>
-        <w:t>近乎</w:t>
-      </w:r>
-      <w:r>
-        <w:rPr>
-          <w:rFonts w:hint="eastAsia"/>
-          <w:sz w:val="24"/>
-        </w:rPr>
-        <w:t>线性关系</w:t>
-      </w:r>
-      <w:r>
-        <w:rPr>
-          <w:rFonts w:hint="eastAsia"/>
-          <w:sz w:val="24"/>
-        </w:rPr>
-        <w:t>。我们再用</w:t>
+        <w:t>价格与订单离最近的圆心的远近呈近乎线性关系。我们再用</w:t>
       </w:r>
       <w:r>
         <w:rPr>
@@ -320,7 +271,6 @@
         <w:widowControl/>
         <w:jc w:val="left"/>
         <w:rPr>
-          <w:rFonts w:hint="eastAsia"/>
           <w:sz w:val="24"/>
           <w:szCs w:val="24"/>
         </w:rPr>
@@ -473,8 +423,7 @@
         <w:ind w:firstLineChars="200" w:firstLine="560"/>
         <w:jc w:val="left"/>
         <w:rPr>
-          <w:sz w:val="24"/>
-          <w:szCs w:val="24"/>
+          <w:sz w:val="28"/>
         </w:rPr>
       </w:pPr>
       <w:r>
@@ -501,72 +450,35 @@
       <w:r>
         <w:rPr>
           <w:rFonts w:hint="eastAsia"/>
-          <w:sz w:val="24"/>
-          <w:szCs w:val="24"/>
+          <w:sz w:val="28"/>
         </w:rPr>
         <w:t>根据价格做等高线，取价格最低的中心点，取每个点距离最近的中心点的距离，以某个价格为起步价，以距离为变量阶梯定价。用</w:t>
       </w:r>
       <w:r>
         <w:rPr>
-          <w:sz w:val="24"/>
-          <w:szCs w:val="24"/>
+          <w:sz w:val="28"/>
         </w:rPr>
         <w:t>MATLAB</w:t>
       </w:r>
       <w:r>
         <w:rPr>
           <w:rFonts w:hint="eastAsia"/>
-          <w:sz w:val="24"/>
-          <w:szCs w:val="24"/>
-        </w:rPr>
-        <w:t>拟合函数找出价格与距离的线性关系，</w:t>
-      </w:r>
-      <w:r>
-        <w:rPr>
-          <w:rFonts w:hint="eastAsia"/>
-          <w:sz w:val="24"/>
-          <w:szCs w:val="24"/>
-        </w:rPr>
-        <w:t>然后</w:t>
-      </w:r>
-      <w:r>
-        <w:rPr>
-          <w:rFonts w:hint="eastAsia"/>
-          <w:sz w:val="24"/>
-          <w:szCs w:val="24"/>
-        </w:rPr>
-        <w:t>用</w:t>
-      </w:r>
-      <w:r>
-        <w:rPr>
-          <w:sz w:val="24"/>
-          <w:szCs w:val="24"/>
+          <w:sz w:val="28"/>
+        </w:rPr>
+        <w:t>拟合函数找出价格与距离的线性关系，然后用</w:t>
+      </w:r>
+      <w:r>
+        <w:rPr>
+          <w:sz w:val="28"/>
         </w:rPr>
         <w:t>logistic</w:t>
       </w:r>
       <w:r>
         <w:rPr>
           <w:rFonts w:hint="eastAsia"/>
-          <w:sz w:val="24"/>
-          <w:szCs w:val="24"/>
-        </w:rPr>
-        <w:t>回归</w:t>
-      </w:r>
-      <w:r>
-        <w:rPr>
-          <w:rFonts w:hint="eastAsia"/>
-          <w:sz w:val="24"/>
-          <w:szCs w:val="24"/>
-        </w:rPr>
-        <w:t>分析出阶梯定价函数并给予证明</w:t>
-      </w:r>
-      <w:r>
-        <w:rPr>
-          <w:rFonts w:hint="eastAsia"/>
-          <w:sz w:val="24"/>
-          <w:szCs w:val="24"/>
-        </w:rPr>
-        <w:t>。</w:t>
+          <w:sz w:val="28"/>
+        </w:rPr>
+        <w:t>回归分析出阶梯定价函数并给予证明。</w:t>
       </w:r>
     </w:p>
     <w:p>
@@ -574,7 +486,6 @@
         <w:widowControl/>
         <w:jc w:val="left"/>
         <w:rPr>
-          <w:rFonts w:hint="eastAsia"/>
           <w:sz w:val="24"/>
           <w:szCs w:val="24"/>
         </w:rPr>
@@ -585,7 +496,6 @@
         <w:ind w:firstLineChars="200" w:firstLine="560"/>
         <w:jc w:val="left"/>
         <w:rPr>
-          <w:rFonts w:hint="eastAsia"/>
           <w:sz w:val="28"/>
         </w:rPr>
       </w:pPr>
@@ -627,6 +537,13 @@
           <w:sz w:val="28"/>
         </w:rPr>
       </w:pPr>
+      <w:r>
+        <w:rPr>
+          <w:rFonts w:hint="eastAsia"/>
+          <w:sz w:val="28"/>
+        </w:rPr>
+        <w:t>会员的位置和信誉度与订单的位置和定价有关</w:t>
+      </w:r>
     </w:p>
     <w:p>
       <w:pPr>
@@ -662,7 +579,6 @@
       <w:pPr>
         <w:jc w:val="left"/>
         <w:rPr>
-          <w:rFonts w:hint="eastAsia"/>
           <w:sz w:val="28"/>
         </w:rPr>
       </w:pPr>
@@ -708,8 +624,6 @@
         </w:rPr>
         <w:t>四</w:t>
       </w:r>
-      <w:bookmarkStart w:id="0" w:name="_GoBack"/>
-      <w:bookmarkEnd w:id="0"/>
       <w:r>
         <w:rPr>
           <w:sz w:val="28"/>
@@ -721,7 +635,6 @@
       <w:pPr>
         <w:jc w:val="left"/>
         <w:rPr>
-          <w:rFonts w:hint="eastAsia"/>
           <w:sz w:val="28"/>
         </w:rPr>
       </w:pPr>
@@ -829,11 +742,25 @@
     </w:p>
     <w:p>
       <w:pPr>
+        <w:pStyle w:val="a7"/>
+        <w:numPr>
+          <w:ilvl w:val="0"/>
+          <w:numId w:val="4"/>
+        </w:numPr>
+        <w:ind w:firstLineChars="0"/>
+      </w:pPr>
+    </w:p>
+    <w:p>
+      <w:pPr>
         <w:jc w:val="center"/>
-      </w:pPr>
-      <w:r>
-        <w:rPr>
-          <w:rFonts w:hint="eastAsia"/>
+        <w:rPr>
+          <w:sz w:val="28"/>
+        </w:rPr>
+      </w:pPr>
+      <w:r>
+        <w:rPr>
+          <w:rFonts w:hint="eastAsia"/>
+          <w:sz w:val="28"/>
         </w:rPr>
         <w:t>四、符号说明</w:t>
       </w:r>
@@ -844,29 +771,1983 @@
     <w:p/>
     <w:p/>
     <w:p/>
-    <w:p/>
-    <w:p/>
-    <w:p/>
-    <w:p/>
-    <w:p>
-      <w:pPr>
-        <w:jc w:val="center"/>
-        <w:rPr>
-          <w:rFonts w:hint="eastAsia"/>
-        </w:rPr>
-      </w:pPr>
-      <w:r>
-        <w:rPr>
-          <w:rFonts w:hint="eastAsia"/>
-        </w:rPr>
-        <w:t>五</w:t>
-      </w:r>
-      <w:r>
-        <w:rPr>
-          <w:rFonts w:hint="eastAsia"/>
-        </w:rPr>
-        <w:t>、模型的建立与求解</w:t>
-      </w:r>
+    <w:p>
+      <w:pPr>
+        <w:rPr>
+          <w:rFonts w:hint="eastAsia"/>
+        </w:rPr>
+      </w:pPr>
+    </w:p>
+    <w:p>
+      <w:pPr>
+        <w:pStyle w:val="a7"/>
+        <w:numPr>
+          <w:ilvl w:val="1"/>
+          <w:numId w:val="4"/>
+        </w:numPr>
+        <w:ind w:firstLineChars="0"/>
+        <w:rPr>
+          <w:sz w:val="32"/>
+        </w:rPr>
+      </w:pPr>
+      <w:r>
+        <w:rPr>
+          <w:rFonts w:hint="eastAsia"/>
+          <w:sz w:val="32"/>
+        </w:rPr>
+        <w:t>模型的建立与求解</w:t>
+      </w:r>
+    </w:p>
+    <w:p>
+      <w:pPr>
+        <w:rPr>
+          <w:sz w:val="24"/>
+        </w:rPr>
+      </w:pPr>
+      <w:r>
+        <w:rPr>
+          <w:sz w:val="24"/>
+        </w:rPr>
+        <w:t>5.1 问题一的模型建立与求解</w:t>
+      </w:r>
+    </w:p>
+    <w:p>
+      <w:pPr>
+        <w:rPr>
+          <w:rFonts w:hint="eastAsia"/>
+          <w:sz w:val="24"/>
+        </w:rPr>
+      </w:pPr>
+      <w:r>
+        <w:rPr>
+          <w:rFonts w:hint="eastAsia"/>
+          <w:sz w:val="24"/>
+        </w:rPr>
+        <w:t>5.1.1</w:t>
+      </w:r>
+      <w:r>
+        <w:rPr>
+          <w:sz w:val="24"/>
+        </w:rPr>
+        <w:t xml:space="preserve"> </w:t>
+      </w:r>
+      <w:r>
+        <w:rPr>
+          <w:rFonts w:hint="eastAsia"/>
+          <w:sz w:val="24"/>
+          <w:szCs w:val="24"/>
+        </w:rPr>
+        <w:t>附件一中项目的任务定价规律</w:t>
+      </w:r>
+    </w:p>
+    <w:p>
+      <w:pPr>
+        <w:rPr>
+          <w:sz w:val="24"/>
+        </w:rPr>
+      </w:pPr>
+      <w:r>
+        <w:rPr>
+          <w:rFonts w:hint="eastAsia"/>
+          <w:sz w:val="24"/>
+        </w:rPr>
+        <w:t>如图1，我们利用A</w:t>
+      </w:r>
+      <w:r>
+        <w:rPr>
+          <w:sz w:val="24"/>
+        </w:rPr>
+        <w:t>PI</w:t>
+      </w:r>
+      <w:r>
+        <w:rPr>
+          <w:rFonts w:hint="eastAsia"/>
+          <w:sz w:val="24"/>
+        </w:rPr>
+        <w:t>找出了所有点的在地图上的地理位置，并用大小表示其定价。我们发现，越靠近某些位置，</w:t>
+      </w:r>
+      <w:r>
+        <w:rPr>
+          <w:rFonts w:hint="eastAsia"/>
+          <w:sz w:val="24"/>
+        </w:rPr>
+        <w:t>点就越小</w:t>
+      </w:r>
+      <w:r>
+        <w:rPr>
+          <w:rFonts w:hint="eastAsia"/>
+          <w:sz w:val="24"/>
+        </w:rPr>
+        <w:t>。我们根据价格画等高线，再根据等高线确定17个低价的中心点。</w:t>
+      </w:r>
+      <w:r>
+        <w:rPr>
+          <w:rFonts w:hint="eastAsia"/>
+          <w:sz w:val="24"/>
+        </w:rPr>
+        <w:t>表1为这17个点的经纬度位置。</w:t>
+      </w:r>
+    </w:p>
+    <w:tbl>
+      <w:tblPr>
+        <w:tblStyle w:val="a8"/>
+        <w:tblW w:w="0" w:type="auto"/>
+        <w:tblLook w:val="04A0" w:firstRow="1" w:lastRow="0" w:firstColumn="1" w:lastColumn="0" w:noHBand="0" w:noVBand="1"/>
+      </w:tblPr>
+      <w:tblGrid>
+        <w:gridCol w:w="2263"/>
+        <w:gridCol w:w="1985"/>
+      </w:tblGrid>
+      <w:tr>
+        <w:tc>
+          <w:tcPr>
+            <w:tcW w:w="2263" w:type="dxa"/>
+          </w:tcPr>
+          <w:p>
+            <w:pPr>
+              <w:rPr>
+                <w:rFonts w:hint="eastAsia"/>
+                <w:sz w:val="24"/>
+              </w:rPr>
+            </w:pPr>
+            <w:r>
+              <w:rPr>
+                <w:rFonts w:hint="eastAsia"/>
+                <w:sz w:val="24"/>
+              </w:rPr>
+              <w:t>纬度</w:t>
+            </w:r>
+          </w:p>
+        </w:tc>
+        <w:tc>
+          <w:tcPr>
+            <w:tcW w:w="1985" w:type="dxa"/>
+          </w:tcPr>
+          <w:p>
+            <w:pPr>
+              <w:rPr>
+                <w:rFonts w:hint="eastAsia"/>
+                <w:sz w:val="24"/>
+              </w:rPr>
+            </w:pPr>
+            <w:r>
+              <w:rPr>
+                <w:rFonts w:hint="eastAsia"/>
+                <w:sz w:val="24"/>
+              </w:rPr>
+              <w:t>经度</w:t>
+            </w:r>
+          </w:p>
+        </w:tc>
+      </w:tr>
+      <w:tr>
+        <w:trPr>
+          <w:trHeight w:val="270"/>
+        </w:trPr>
+        <w:tc>
+          <w:tcPr>
+            <w:tcW w:w="2263" w:type="dxa"/>
+            <w:noWrap/>
+            <w:hideMark/>
+          </w:tcPr>
+          <w:p>
+            <w:pPr>
+              <w:widowControl/>
+              <w:jc w:val="right"/>
+              <w:rPr>
+                <w:rFonts w:ascii="宋体" w:eastAsia="宋体" w:hAnsi="宋体" w:cs="宋体"/>
+                <w:color w:val="000000"/>
+                <w:kern w:val="0"/>
+                <w:sz w:val="22"/>
+              </w:rPr>
+            </w:pPr>
+            <w:r>
+              <w:rPr>
+                <w:rFonts w:ascii="宋体" w:eastAsia="宋体" w:hAnsi="宋体" w:cs="宋体" w:hint="eastAsia"/>
+                <w:color w:val="000000"/>
+                <w:kern w:val="0"/>
+                <w:sz w:val="22"/>
+              </w:rPr>
+              <w:t>22.54657</w:t>
+            </w:r>
+          </w:p>
+        </w:tc>
+        <w:tc>
+          <w:tcPr>
+            <w:tcW w:w="1985" w:type="dxa"/>
+            <w:noWrap/>
+            <w:hideMark/>
+          </w:tcPr>
+          <w:p>
+            <w:pPr>
+              <w:widowControl/>
+              <w:jc w:val="right"/>
+              <w:rPr>
+                <w:rFonts w:ascii="宋体" w:eastAsia="宋体" w:hAnsi="宋体" w:cs="宋体" w:hint="eastAsia"/>
+                <w:color w:val="000000"/>
+                <w:kern w:val="0"/>
+                <w:sz w:val="22"/>
+              </w:rPr>
+            </w:pPr>
+            <w:r>
+              <w:rPr>
+                <w:rFonts w:ascii="宋体" w:eastAsia="宋体" w:hAnsi="宋体" w:cs="宋体" w:hint="eastAsia"/>
+                <w:color w:val="000000"/>
+                <w:kern w:val="0"/>
+                <w:sz w:val="22"/>
+              </w:rPr>
+              <w:t>114.0599</w:t>
+            </w:r>
+          </w:p>
+        </w:tc>
+      </w:tr>
+      <w:tr>
+        <w:trPr>
+          <w:trHeight w:val="270"/>
+        </w:trPr>
+        <w:tc>
+          <w:tcPr>
+            <w:tcW w:w="2263" w:type="dxa"/>
+            <w:noWrap/>
+            <w:hideMark/>
+          </w:tcPr>
+          <w:p>
+            <w:pPr>
+              <w:widowControl/>
+              <w:jc w:val="right"/>
+              <w:rPr>
+                <w:rFonts w:ascii="宋体" w:eastAsia="宋体" w:hAnsi="宋体" w:cs="宋体" w:hint="eastAsia"/>
+                <w:color w:val="000000"/>
+                <w:kern w:val="0"/>
+                <w:sz w:val="22"/>
+              </w:rPr>
+            </w:pPr>
+            <w:r>
+              <w:rPr>
+                <w:rFonts w:ascii="宋体" w:eastAsia="宋体" w:hAnsi="宋体" w:cs="宋体" w:hint="eastAsia"/>
+                <w:color w:val="000000"/>
+                <w:kern w:val="0"/>
+                <w:sz w:val="22"/>
+              </w:rPr>
+              <w:t>22.5404</w:t>
+            </w:r>
+          </w:p>
+        </w:tc>
+        <w:tc>
+          <w:tcPr>
+            <w:tcW w:w="1985" w:type="dxa"/>
+            <w:noWrap/>
+            <w:hideMark/>
+          </w:tcPr>
+          <w:p>
+            <w:pPr>
+              <w:widowControl/>
+              <w:jc w:val="right"/>
+              <w:rPr>
+                <w:rFonts w:ascii="宋体" w:eastAsia="宋体" w:hAnsi="宋体" w:cs="宋体" w:hint="eastAsia"/>
+                <w:color w:val="000000"/>
+                <w:kern w:val="0"/>
+                <w:sz w:val="22"/>
+              </w:rPr>
+            </w:pPr>
+            <w:r>
+              <w:rPr>
+                <w:rFonts w:ascii="宋体" w:eastAsia="宋体" w:hAnsi="宋体" w:cs="宋体" w:hint="eastAsia"/>
+                <w:color w:val="000000"/>
+                <w:kern w:val="0"/>
+                <w:sz w:val="22"/>
+              </w:rPr>
+              <w:t>113.9345</w:t>
+            </w:r>
+          </w:p>
+        </w:tc>
+      </w:tr>
+      <w:tr>
+        <w:trPr>
+          <w:trHeight w:val="270"/>
+        </w:trPr>
+        <w:tc>
+          <w:tcPr>
+            <w:tcW w:w="2263" w:type="dxa"/>
+            <w:noWrap/>
+            <w:hideMark/>
+          </w:tcPr>
+          <w:p>
+            <w:pPr>
+              <w:widowControl/>
+              <w:jc w:val="right"/>
+              <w:rPr>
+                <w:rFonts w:ascii="宋体" w:eastAsia="宋体" w:hAnsi="宋体" w:cs="宋体" w:hint="eastAsia"/>
+                <w:color w:val="000000"/>
+                <w:kern w:val="0"/>
+                <w:sz w:val="22"/>
+              </w:rPr>
+            </w:pPr>
+            <w:r>
+              <w:rPr>
+                <w:rFonts w:ascii="宋体" w:eastAsia="宋体" w:hAnsi="宋体" w:cs="宋体" w:hint="eastAsia"/>
+                <w:color w:val="000000"/>
+                <w:kern w:val="0"/>
+                <w:sz w:val="22"/>
+              </w:rPr>
+              <w:t>22.60975</w:t>
+            </w:r>
+          </w:p>
+        </w:tc>
+        <w:tc>
+          <w:tcPr>
+            <w:tcW w:w="1985" w:type="dxa"/>
+            <w:noWrap/>
+            <w:hideMark/>
+          </w:tcPr>
+          <w:p>
+            <w:pPr>
+              <w:widowControl/>
+              <w:jc w:val="right"/>
+              <w:rPr>
+                <w:rFonts w:ascii="宋体" w:eastAsia="宋体" w:hAnsi="宋体" w:cs="宋体" w:hint="eastAsia"/>
+                <w:color w:val="000000"/>
+                <w:kern w:val="0"/>
+                <w:sz w:val="22"/>
+              </w:rPr>
+            </w:pPr>
+            <w:r>
+              <w:rPr>
+                <w:rFonts w:ascii="宋体" w:eastAsia="宋体" w:hAnsi="宋体" w:cs="宋体" w:hint="eastAsia"/>
+                <w:color w:val="000000"/>
+                <w:kern w:val="0"/>
+                <w:sz w:val="22"/>
+              </w:rPr>
+              <w:t>114.0296</w:t>
+            </w:r>
+          </w:p>
+        </w:tc>
+      </w:tr>
+      <w:tr>
+        <w:trPr>
+          <w:trHeight w:val="270"/>
+        </w:trPr>
+        <w:tc>
+          <w:tcPr>
+            <w:tcW w:w="2263" w:type="dxa"/>
+            <w:noWrap/>
+            <w:hideMark/>
+          </w:tcPr>
+          <w:p>
+            <w:pPr>
+              <w:widowControl/>
+              <w:jc w:val="right"/>
+              <w:rPr>
+                <w:rFonts w:ascii="宋体" w:eastAsia="宋体" w:hAnsi="宋体" w:cs="宋体" w:hint="eastAsia"/>
+                <w:color w:val="000000"/>
+                <w:kern w:val="0"/>
+                <w:sz w:val="22"/>
+              </w:rPr>
+            </w:pPr>
+            <w:r>
+              <w:rPr>
+                <w:rFonts w:ascii="宋体" w:eastAsia="宋体" w:hAnsi="宋体" w:cs="宋体" w:hint="eastAsia"/>
+                <w:color w:val="000000"/>
+                <w:kern w:val="0"/>
+                <w:sz w:val="22"/>
+              </w:rPr>
+              <w:t>22.81853</w:t>
+            </w:r>
+          </w:p>
+        </w:tc>
+        <w:tc>
+          <w:tcPr>
+            <w:tcW w:w="1985" w:type="dxa"/>
+            <w:noWrap/>
+            <w:hideMark/>
+          </w:tcPr>
+          <w:p>
+            <w:pPr>
+              <w:widowControl/>
+              <w:jc w:val="right"/>
+              <w:rPr>
+                <w:rFonts w:ascii="宋体" w:eastAsia="宋体" w:hAnsi="宋体" w:cs="宋体" w:hint="eastAsia"/>
+                <w:color w:val="000000"/>
+                <w:kern w:val="0"/>
+                <w:sz w:val="22"/>
+              </w:rPr>
+            </w:pPr>
+            <w:r>
+              <w:rPr>
+                <w:rFonts w:ascii="宋体" w:eastAsia="宋体" w:hAnsi="宋体" w:cs="宋体" w:hint="eastAsia"/>
+                <w:color w:val="000000"/>
+                <w:kern w:val="0"/>
+                <w:sz w:val="22"/>
+              </w:rPr>
+              <w:t>113.6885</w:t>
+            </w:r>
+          </w:p>
+        </w:tc>
+      </w:tr>
+      <w:tr>
+        <w:trPr>
+          <w:trHeight w:val="270"/>
+        </w:trPr>
+        <w:tc>
+          <w:tcPr>
+            <w:tcW w:w="2263" w:type="dxa"/>
+            <w:noWrap/>
+            <w:hideMark/>
+          </w:tcPr>
+          <w:p>
+            <w:pPr>
+              <w:widowControl/>
+              <w:jc w:val="right"/>
+              <w:rPr>
+                <w:rFonts w:ascii="宋体" w:eastAsia="宋体" w:hAnsi="宋体" w:cs="宋体" w:hint="eastAsia"/>
+                <w:color w:val="000000"/>
+                <w:kern w:val="0"/>
+                <w:sz w:val="22"/>
+              </w:rPr>
+            </w:pPr>
+            <w:r>
+              <w:rPr>
+                <w:rFonts w:ascii="宋体" w:eastAsia="宋体" w:hAnsi="宋体" w:cs="宋体" w:hint="eastAsia"/>
+                <w:color w:val="000000"/>
+                <w:kern w:val="0"/>
+                <w:sz w:val="22"/>
+              </w:rPr>
+              <w:t>23.03966</w:t>
+            </w:r>
+          </w:p>
+        </w:tc>
+        <w:tc>
+          <w:tcPr>
+            <w:tcW w:w="1985" w:type="dxa"/>
+            <w:noWrap/>
+            <w:hideMark/>
+          </w:tcPr>
+          <w:p>
+            <w:pPr>
+              <w:widowControl/>
+              <w:jc w:val="right"/>
+              <w:rPr>
+                <w:rFonts w:ascii="宋体" w:eastAsia="宋体" w:hAnsi="宋体" w:cs="宋体" w:hint="eastAsia"/>
+                <w:color w:val="000000"/>
+                <w:kern w:val="0"/>
+                <w:sz w:val="22"/>
+              </w:rPr>
+            </w:pPr>
+            <w:r>
+              <w:rPr>
+                <w:rFonts w:ascii="宋体" w:eastAsia="宋体" w:hAnsi="宋体" w:cs="宋体" w:hint="eastAsia"/>
+                <w:color w:val="000000"/>
+                <w:kern w:val="0"/>
+                <w:sz w:val="22"/>
+              </w:rPr>
+              <w:t>113.7592</w:t>
+            </w:r>
+          </w:p>
+        </w:tc>
+      </w:tr>
+      <w:tr>
+        <w:trPr>
+          <w:trHeight w:val="270"/>
+        </w:trPr>
+        <w:tc>
+          <w:tcPr>
+            <w:tcW w:w="2263" w:type="dxa"/>
+            <w:noWrap/>
+            <w:hideMark/>
+          </w:tcPr>
+          <w:p>
+            <w:pPr>
+              <w:widowControl/>
+              <w:jc w:val="right"/>
+              <w:rPr>
+                <w:rFonts w:ascii="宋体" w:eastAsia="宋体" w:hAnsi="宋体" w:cs="宋体" w:hint="eastAsia"/>
+                <w:color w:val="000000"/>
+                <w:kern w:val="0"/>
+                <w:sz w:val="22"/>
+              </w:rPr>
+            </w:pPr>
+            <w:r>
+              <w:rPr>
+                <w:rFonts w:ascii="宋体" w:eastAsia="宋体" w:hAnsi="宋体" w:cs="宋体" w:hint="eastAsia"/>
+                <w:color w:val="000000"/>
+                <w:kern w:val="0"/>
+                <w:sz w:val="22"/>
+              </w:rPr>
+              <w:t>23.12537</w:t>
+            </w:r>
+          </w:p>
+        </w:tc>
+        <w:tc>
+          <w:tcPr>
+            <w:tcW w:w="1985" w:type="dxa"/>
+            <w:noWrap/>
+            <w:hideMark/>
+          </w:tcPr>
+          <w:p>
+            <w:pPr>
+              <w:widowControl/>
+              <w:jc w:val="right"/>
+              <w:rPr>
+                <w:rFonts w:ascii="宋体" w:eastAsia="宋体" w:hAnsi="宋体" w:cs="宋体" w:hint="eastAsia"/>
+                <w:color w:val="000000"/>
+                <w:kern w:val="0"/>
+                <w:sz w:val="22"/>
+              </w:rPr>
+            </w:pPr>
+            <w:r>
+              <w:rPr>
+                <w:rFonts w:ascii="宋体" w:eastAsia="宋体" w:hAnsi="宋体" w:cs="宋体" w:hint="eastAsia"/>
+                <w:color w:val="000000"/>
+                <w:kern w:val="0"/>
+                <w:sz w:val="22"/>
+              </w:rPr>
+              <w:t>113.2641</w:t>
+            </w:r>
+          </w:p>
+        </w:tc>
+      </w:tr>
+      <w:tr>
+        <w:trPr>
+          <w:trHeight w:val="270"/>
+        </w:trPr>
+        <w:tc>
+          <w:tcPr>
+            <w:tcW w:w="2263" w:type="dxa"/>
+            <w:noWrap/>
+            <w:hideMark/>
+          </w:tcPr>
+          <w:p>
+            <w:pPr>
+              <w:widowControl/>
+              <w:jc w:val="right"/>
+              <w:rPr>
+                <w:rFonts w:ascii="宋体" w:eastAsia="宋体" w:hAnsi="宋体" w:cs="宋体" w:hint="eastAsia"/>
+                <w:color w:val="000000"/>
+                <w:kern w:val="0"/>
+                <w:sz w:val="22"/>
+              </w:rPr>
+            </w:pPr>
+            <w:r>
+              <w:rPr>
+                <w:rFonts w:ascii="宋体" w:eastAsia="宋体" w:hAnsi="宋体" w:cs="宋体" w:hint="eastAsia"/>
+                <w:color w:val="000000"/>
+                <w:kern w:val="0"/>
+                <w:sz w:val="22"/>
+              </w:rPr>
+              <w:t>23.13746</w:t>
+            </w:r>
+          </w:p>
+        </w:tc>
+        <w:tc>
+          <w:tcPr>
+            <w:tcW w:w="1985" w:type="dxa"/>
+            <w:noWrap/>
+            <w:hideMark/>
+          </w:tcPr>
+          <w:p>
+            <w:pPr>
+              <w:widowControl/>
+              <w:jc w:val="right"/>
+              <w:rPr>
+                <w:rFonts w:ascii="宋体" w:eastAsia="宋体" w:hAnsi="宋体" w:cs="宋体" w:hint="eastAsia"/>
+                <w:color w:val="000000"/>
+                <w:kern w:val="0"/>
+                <w:sz w:val="22"/>
+              </w:rPr>
+            </w:pPr>
+            <w:r>
+              <w:rPr>
+                <w:rFonts w:ascii="宋体" w:eastAsia="宋体" w:hAnsi="宋体" w:cs="宋体" w:hint="eastAsia"/>
+                <w:color w:val="000000"/>
+                <w:kern w:val="0"/>
+                <w:sz w:val="22"/>
+              </w:rPr>
+              <w:t>113.325</w:t>
+            </w:r>
+          </w:p>
+        </w:tc>
+      </w:tr>
+      <w:tr>
+        <w:trPr>
+          <w:trHeight w:val="270"/>
+        </w:trPr>
+        <w:tc>
+          <w:tcPr>
+            <w:tcW w:w="2263" w:type="dxa"/>
+            <w:noWrap/>
+            <w:hideMark/>
+          </w:tcPr>
+          <w:p>
+            <w:pPr>
+              <w:widowControl/>
+              <w:jc w:val="right"/>
+              <w:rPr>
+                <w:rFonts w:ascii="宋体" w:eastAsia="宋体" w:hAnsi="宋体" w:cs="宋体" w:hint="eastAsia"/>
+                <w:color w:val="000000"/>
+                <w:kern w:val="0"/>
+                <w:sz w:val="22"/>
+              </w:rPr>
+            </w:pPr>
+            <w:r>
+              <w:rPr>
+                <w:rFonts w:ascii="宋体" w:eastAsia="宋体" w:hAnsi="宋体" w:cs="宋体" w:hint="eastAsia"/>
+                <w:color w:val="000000"/>
+                <w:kern w:val="0"/>
+                <w:sz w:val="22"/>
+              </w:rPr>
+              <w:t>22.9339</w:t>
+            </w:r>
+          </w:p>
+        </w:tc>
+        <w:tc>
+          <w:tcPr>
+            <w:tcW w:w="1985" w:type="dxa"/>
+            <w:noWrap/>
+            <w:hideMark/>
+          </w:tcPr>
+          <w:p>
+            <w:pPr>
+              <w:widowControl/>
+              <w:jc w:val="right"/>
+              <w:rPr>
+                <w:rFonts w:ascii="宋体" w:eastAsia="宋体" w:hAnsi="宋体" w:cs="宋体" w:hint="eastAsia"/>
+                <w:color w:val="000000"/>
+                <w:kern w:val="0"/>
+                <w:sz w:val="22"/>
+              </w:rPr>
+            </w:pPr>
+            <w:r>
+              <w:rPr>
+                <w:rFonts w:ascii="宋体" w:eastAsia="宋体" w:hAnsi="宋体" w:cs="宋体" w:hint="eastAsia"/>
+                <w:color w:val="000000"/>
+                <w:kern w:val="0"/>
+                <w:sz w:val="22"/>
+              </w:rPr>
+              <w:t>113.3843</w:t>
+            </w:r>
+          </w:p>
+        </w:tc>
+      </w:tr>
+      <w:tr>
+        <w:trPr>
+          <w:trHeight w:val="270"/>
+        </w:trPr>
+        <w:tc>
+          <w:tcPr>
+            <w:tcW w:w="2263" w:type="dxa"/>
+            <w:noWrap/>
+            <w:hideMark/>
+          </w:tcPr>
+          <w:p>
+            <w:pPr>
+              <w:widowControl/>
+              <w:jc w:val="right"/>
+              <w:rPr>
+                <w:rFonts w:ascii="宋体" w:eastAsia="宋体" w:hAnsi="宋体" w:cs="宋体" w:hint="eastAsia"/>
+                <w:color w:val="000000"/>
+                <w:kern w:val="0"/>
+                <w:sz w:val="22"/>
+              </w:rPr>
+            </w:pPr>
+            <w:r>
+              <w:rPr>
+                <w:rFonts w:ascii="宋体" w:eastAsia="宋体" w:hAnsi="宋体" w:cs="宋体" w:hint="eastAsia"/>
+                <w:color w:val="000000"/>
+                <w:kern w:val="0"/>
+                <w:sz w:val="22"/>
+              </w:rPr>
+              <w:t>23.02905</w:t>
+            </w:r>
+          </w:p>
+        </w:tc>
+        <w:tc>
+          <w:tcPr>
+            <w:tcW w:w="1985" w:type="dxa"/>
+            <w:noWrap/>
+            <w:hideMark/>
+          </w:tcPr>
+          <w:p>
+            <w:pPr>
+              <w:widowControl/>
+              <w:jc w:val="right"/>
+              <w:rPr>
+                <w:rFonts w:ascii="宋体" w:eastAsia="宋体" w:hAnsi="宋体" w:cs="宋体" w:hint="eastAsia"/>
+                <w:color w:val="000000"/>
+                <w:kern w:val="0"/>
+                <w:sz w:val="22"/>
+              </w:rPr>
+            </w:pPr>
+            <w:r>
+              <w:rPr>
+                <w:rFonts w:ascii="宋体" w:eastAsia="宋体" w:hAnsi="宋体" w:cs="宋体" w:hint="eastAsia"/>
+                <w:color w:val="000000"/>
+                <w:kern w:val="0"/>
+                <w:sz w:val="22"/>
+              </w:rPr>
+              <w:t>113.1131</w:t>
+            </w:r>
+          </w:p>
+        </w:tc>
+      </w:tr>
+      <w:tr>
+        <w:trPr>
+          <w:trHeight w:val="270"/>
+        </w:trPr>
+        <w:tc>
+          <w:tcPr>
+            <w:tcW w:w="2263" w:type="dxa"/>
+            <w:noWrap/>
+            <w:hideMark/>
+          </w:tcPr>
+          <w:p>
+            <w:pPr>
+              <w:widowControl/>
+              <w:jc w:val="right"/>
+              <w:rPr>
+                <w:rFonts w:ascii="宋体" w:eastAsia="宋体" w:hAnsi="宋体" w:cs="宋体" w:hint="eastAsia"/>
+                <w:color w:val="000000"/>
+                <w:kern w:val="0"/>
+                <w:sz w:val="22"/>
+              </w:rPr>
+            </w:pPr>
+            <w:r>
+              <w:rPr>
+                <w:rFonts w:ascii="宋体" w:eastAsia="宋体" w:hAnsi="宋体" w:cs="宋体" w:hint="eastAsia"/>
+                <w:color w:val="000000"/>
+                <w:kern w:val="0"/>
+                <w:sz w:val="22"/>
+              </w:rPr>
+              <w:t>22.83851</w:t>
+            </w:r>
+          </w:p>
+        </w:tc>
+        <w:tc>
+          <w:tcPr>
+            <w:tcW w:w="1985" w:type="dxa"/>
+            <w:noWrap/>
+            <w:hideMark/>
+          </w:tcPr>
+          <w:p>
+            <w:pPr>
+              <w:widowControl/>
+              <w:jc w:val="right"/>
+              <w:rPr>
+                <w:rFonts w:ascii="宋体" w:eastAsia="宋体" w:hAnsi="宋体" w:cs="宋体" w:hint="eastAsia"/>
+                <w:color w:val="000000"/>
+                <w:kern w:val="0"/>
+                <w:sz w:val="22"/>
+              </w:rPr>
+            </w:pPr>
+            <w:r>
+              <w:rPr>
+                <w:rFonts w:ascii="宋体" w:eastAsia="宋体" w:hAnsi="宋体" w:cs="宋体" w:hint="eastAsia"/>
+                <w:color w:val="000000"/>
+                <w:kern w:val="0"/>
+                <w:sz w:val="22"/>
+              </w:rPr>
+              <w:t>113.2497</w:t>
+            </w:r>
+          </w:p>
+        </w:tc>
+      </w:tr>
+      <w:tr>
+        <w:trPr>
+          <w:trHeight w:val="270"/>
+        </w:trPr>
+        <w:tc>
+          <w:tcPr>
+            <w:tcW w:w="2263" w:type="dxa"/>
+            <w:noWrap/>
+            <w:hideMark/>
+          </w:tcPr>
+          <w:p>
+            <w:pPr>
+              <w:widowControl/>
+              <w:jc w:val="right"/>
+              <w:rPr>
+                <w:rFonts w:ascii="宋体" w:eastAsia="宋体" w:hAnsi="宋体" w:cs="宋体" w:hint="eastAsia"/>
+                <w:color w:val="000000"/>
+                <w:kern w:val="0"/>
+                <w:sz w:val="22"/>
+              </w:rPr>
+            </w:pPr>
+            <w:r>
+              <w:rPr>
+                <w:rFonts w:ascii="宋体" w:eastAsia="宋体" w:hAnsi="宋体" w:cs="宋体" w:hint="eastAsia"/>
+                <w:color w:val="000000"/>
+                <w:kern w:val="0"/>
+                <w:sz w:val="22"/>
+              </w:rPr>
+              <w:t>23.10647</w:t>
+            </w:r>
+          </w:p>
+        </w:tc>
+        <w:tc>
+          <w:tcPr>
+            <w:tcW w:w="1985" w:type="dxa"/>
+            <w:noWrap/>
+            <w:hideMark/>
+          </w:tcPr>
+          <w:p>
+            <w:pPr>
+              <w:widowControl/>
+              <w:jc w:val="right"/>
+              <w:rPr>
+                <w:rFonts w:ascii="宋体" w:eastAsia="宋体" w:hAnsi="宋体" w:cs="宋体" w:hint="eastAsia"/>
+                <w:color w:val="000000"/>
+                <w:kern w:val="0"/>
+                <w:sz w:val="22"/>
+              </w:rPr>
+            </w:pPr>
+            <w:r>
+              <w:rPr>
+                <w:rFonts w:ascii="宋体" w:eastAsia="宋体" w:hAnsi="宋体" w:cs="宋体" w:hint="eastAsia"/>
+                <w:color w:val="000000"/>
+                <w:kern w:val="0"/>
+                <w:sz w:val="22"/>
+              </w:rPr>
+              <w:t>113.3244</w:t>
+            </w:r>
+          </w:p>
+        </w:tc>
+      </w:tr>
+      <w:tr>
+        <w:trPr>
+          <w:trHeight w:val="270"/>
+        </w:trPr>
+        <w:tc>
+          <w:tcPr>
+            <w:tcW w:w="2263" w:type="dxa"/>
+            <w:noWrap/>
+            <w:hideMark/>
+          </w:tcPr>
+          <w:p>
+            <w:pPr>
+              <w:widowControl/>
+              <w:jc w:val="right"/>
+              <w:rPr>
+                <w:rFonts w:ascii="宋体" w:eastAsia="宋体" w:hAnsi="宋体" w:cs="宋体" w:hint="eastAsia"/>
+                <w:color w:val="000000"/>
+                <w:kern w:val="0"/>
+                <w:sz w:val="22"/>
+              </w:rPr>
+            </w:pPr>
+            <w:r>
+              <w:rPr>
+                <w:rFonts w:ascii="宋体" w:eastAsia="宋体" w:hAnsi="宋体" w:cs="宋体" w:hint="eastAsia"/>
+                <w:color w:val="000000"/>
+                <w:kern w:val="0"/>
+                <w:sz w:val="22"/>
+              </w:rPr>
+              <w:t>23.14896</w:t>
+            </w:r>
+          </w:p>
+        </w:tc>
+        <w:tc>
+          <w:tcPr>
+            <w:tcW w:w="1985" w:type="dxa"/>
+            <w:noWrap/>
+            <w:hideMark/>
+          </w:tcPr>
+          <w:p>
+            <w:pPr>
+              <w:widowControl/>
+              <w:jc w:val="right"/>
+              <w:rPr>
+                <w:rFonts w:ascii="宋体" w:eastAsia="宋体" w:hAnsi="宋体" w:cs="宋体" w:hint="eastAsia"/>
+                <w:color w:val="000000"/>
+                <w:kern w:val="0"/>
+                <w:sz w:val="22"/>
+              </w:rPr>
+            </w:pPr>
+            <w:r>
+              <w:rPr>
+                <w:rFonts w:ascii="宋体" w:eastAsia="宋体" w:hAnsi="宋体" w:cs="宋体" w:hint="eastAsia"/>
+                <w:color w:val="000000"/>
+                <w:kern w:val="0"/>
+                <w:sz w:val="22"/>
+              </w:rPr>
+              <w:t>113.2578</w:t>
+            </w:r>
+          </w:p>
+        </w:tc>
+      </w:tr>
+      <w:tr>
+        <w:trPr>
+          <w:trHeight w:val="270"/>
+        </w:trPr>
+        <w:tc>
+          <w:tcPr>
+            <w:tcW w:w="2263" w:type="dxa"/>
+            <w:noWrap/>
+            <w:hideMark/>
+          </w:tcPr>
+          <w:p>
+            <w:pPr>
+              <w:widowControl/>
+              <w:jc w:val="right"/>
+              <w:rPr>
+                <w:rFonts w:ascii="宋体" w:eastAsia="宋体" w:hAnsi="宋体" w:cs="宋体" w:hint="eastAsia"/>
+                <w:color w:val="000000"/>
+                <w:kern w:val="0"/>
+                <w:sz w:val="22"/>
+              </w:rPr>
+            </w:pPr>
+            <w:r>
+              <w:rPr>
+                <w:rFonts w:ascii="宋体" w:eastAsia="宋体" w:hAnsi="宋体" w:cs="宋体" w:hint="eastAsia"/>
+                <w:color w:val="000000"/>
+                <w:kern w:val="0"/>
+                <w:sz w:val="22"/>
+              </w:rPr>
+              <w:t>23.22794</w:t>
+            </w:r>
+          </w:p>
+        </w:tc>
+        <w:tc>
+          <w:tcPr>
+            <w:tcW w:w="1985" w:type="dxa"/>
+            <w:noWrap/>
+            <w:hideMark/>
+          </w:tcPr>
+          <w:p>
+            <w:pPr>
+              <w:widowControl/>
+              <w:jc w:val="right"/>
+              <w:rPr>
+                <w:rFonts w:ascii="宋体" w:eastAsia="宋体" w:hAnsi="宋体" w:cs="宋体" w:hint="eastAsia"/>
+                <w:color w:val="000000"/>
+                <w:kern w:val="0"/>
+                <w:sz w:val="22"/>
+              </w:rPr>
+            </w:pPr>
+            <w:r>
+              <w:rPr>
+                <w:rFonts w:ascii="宋体" w:eastAsia="宋体" w:hAnsi="宋体" w:cs="宋体" w:hint="eastAsia"/>
+                <w:color w:val="000000"/>
+                <w:kern w:val="0"/>
+                <w:sz w:val="22"/>
+              </w:rPr>
+              <w:t>113.2372</w:t>
+            </w:r>
+          </w:p>
+        </w:tc>
+      </w:tr>
+      <w:tr>
+        <w:trPr>
+          <w:trHeight w:val="270"/>
+        </w:trPr>
+        <w:tc>
+          <w:tcPr>
+            <w:tcW w:w="2263" w:type="dxa"/>
+            <w:noWrap/>
+            <w:hideMark/>
+          </w:tcPr>
+          <w:p>
+            <w:pPr>
+              <w:widowControl/>
+              <w:jc w:val="right"/>
+              <w:rPr>
+                <w:rFonts w:ascii="宋体" w:eastAsia="宋体" w:hAnsi="宋体" w:cs="宋体" w:hint="eastAsia"/>
+                <w:color w:val="000000"/>
+                <w:kern w:val="0"/>
+                <w:sz w:val="22"/>
+              </w:rPr>
+            </w:pPr>
+            <w:r>
+              <w:rPr>
+                <w:rFonts w:ascii="宋体" w:eastAsia="宋体" w:hAnsi="宋体" w:cs="宋体" w:hint="eastAsia"/>
+                <w:color w:val="000000"/>
+                <w:kern w:val="0"/>
+                <w:sz w:val="22"/>
+              </w:rPr>
+              <w:t>23.22798</w:t>
+            </w:r>
+          </w:p>
+        </w:tc>
+        <w:tc>
+          <w:tcPr>
+            <w:tcW w:w="1985" w:type="dxa"/>
+            <w:noWrap/>
+            <w:hideMark/>
+          </w:tcPr>
+          <w:p>
+            <w:pPr>
+              <w:widowControl/>
+              <w:jc w:val="right"/>
+              <w:rPr>
+                <w:rFonts w:ascii="宋体" w:eastAsia="宋体" w:hAnsi="宋体" w:cs="宋体" w:hint="eastAsia"/>
+                <w:color w:val="000000"/>
+                <w:kern w:val="0"/>
+                <w:sz w:val="22"/>
+              </w:rPr>
+            </w:pPr>
+            <w:r>
+              <w:rPr>
+                <w:rFonts w:ascii="宋体" w:eastAsia="宋体" w:hAnsi="宋体" w:cs="宋体" w:hint="eastAsia"/>
+                <w:color w:val="000000"/>
+                <w:kern w:val="0"/>
+                <w:sz w:val="22"/>
+              </w:rPr>
+              <w:t>113.2894</w:t>
+            </w:r>
+          </w:p>
+        </w:tc>
+      </w:tr>
+      <w:tr>
+        <w:trPr>
+          <w:trHeight w:val="270"/>
+        </w:trPr>
+        <w:tc>
+          <w:tcPr>
+            <w:tcW w:w="2263" w:type="dxa"/>
+            <w:noWrap/>
+            <w:hideMark/>
+          </w:tcPr>
+          <w:p>
+            <w:pPr>
+              <w:widowControl/>
+              <w:jc w:val="right"/>
+              <w:rPr>
+                <w:rFonts w:ascii="宋体" w:eastAsia="宋体" w:hAnsi="宋体" w:cs="宋体" w:hint="eastAsia"/>
+                <w:color w:val="000000"/>
+                <w:kern w:val="0"/>
+                <w:sz w:val="22"/>
+              </w:rPr>
+            </w:pPr>
+            <w:r>
+              <w:rPr>
+                <w:rFonts w:ascii="宋体" w:eastAsia="宋体" w:hAnsi="宋体" w:cs="宋体" w:hint="eastAsia"/>
+                <w:color w:val="000000"/>
+                <w:kern w:val="0"/>
+                <w:sz w:val="22"/>
+              </w:rPr>
+              <w:t>22.70193</w:t>
+            </w:r>
+          </w:p>
+        </w:tc>
+        <w:tc>
+          <w:tcPr>
+            <w:tcW w:w="1985" w:type="dxa"/>
+            <w:noWrap/>
+            <w:hideMark/>
+          </w:tcPr>
+          <w:p>
+            <w:pPr>
+              <w:widowControl/>
+              <w:jc w:val="right"/>
+              <w:rPr>
+                <w:rFonts w:ascii="宋体" w:eastAsia="宋体" w:hAnsi="宋体" w:cs="宋体" w:hint="eastAsia"/>
+                <w:color w:val="000000"/>
+                <w:kern w:val="0"/>
+                <w:sz w:val="22"/>
+              </w:rPr>
+            </w:pPr>
+            <w:r>
+              <w:rPr>
+                <w:rFonts w:ascii="宋体" w:eastAsia="宋体" w:hAnsi="宋体" w:cs="宋体" w:hint="eastAsia"/>
+                <w:color w:val="000000"/>
+                <w:kern w:val="0"/>
+                <w:sz w:val="22"/>
+              </w:rPr>
+              <w:t>113.8181</w:t>
+            </w:r>
+          </w:p>
+        </w:tc>
+      </w:tr>
+      <w:tr>
+        <w:trPr>
+          <w:trHeight w:val="270"/>
+        </w:trPr>
+        <w:tc>
+          <w:tcPr>
+            <w:tcW w:w="2263" w:type="dxa"/>
+            <w:noWrap/>
+            <w:hideMark/>
+          </w:tcPr>
+          <w:p>
+            <w:pPr>
+              <w:widowControl/>
+              <w:jc w:val="right"/>
+              <w:rPr>
+                <w:rFonts w:ascii="宋体" w:eastAsia="宋体" w:hAnsi="宋体" w:cs="宋体" w:hint="eastAsia"/>
+                <w:color w:val="000000"/>
+                <w:kern w:val="0"/>
+                <w:sz w:val="22"/>
+              </w:rPr>
+            </w:pPr>
+            <w:r>
+              <w:rPr>
+                <w:rFonts w:ascii="宋体" w:eastAsia="宋体" w:hAnsi="宋体" w:cs="宋体" w:hint="eastAsia"/>
+                <w:color w:val="000000"/>
+                <w:kern w:val="0"/>
+                <w:sz w:val="22"/>
+              </w:rPr>
+              <w:t>22.72077</w:t>
+            </w:r>
+          </w:p>
+        </w:tc>
+        <w:tc>
+          <w:tcPr>
+            <w:tcW w:w="1985" w:type="dxa"/>
+            <w:noWrap/>
+            <w:hideMark/>
+          </w:tcPr>
+          <w:p>
+            <w:pPr>
+              <w:widowControl/>
+              <w:jc w:val="right"/>
+              <w:rPr>
+                <w:rFonts w:ascii="宋体" w:eastAsia="宋体" w:hAnsi="宋体" w:cs="宋体" w:hint="eastAsia"/>
+                <w:color w:val="000000"/>
+                <w:kern w:val="0"/>
+                <w:sz w:val="22"/>
+              </w:rPr>
+            </w:pPr>
+            <w:r>
+              <w:rPr>
+                <w:rFonts w:ascii="宋体" w:eastAsia="宋体" w:hAnsi="宋体" w:cs="宋体" w:hint="eastAsia"/>
+                <w:color w:val="000000"/>
+                <w:kern w:val="0"/>
+                <w:sz w:val="22"/>
+              </w:rPr>
+              <w:t>114.0652</w:t>
+            </w:r>
+          </w:p>
+        </w:tc>
+      </w:tr>
+      <w:tr>
+        <w:trPr>
+          <w:trHeight w:val="270"/>
+        </w:trPr>
+        <w:tc>
+          <w:tcPr>
+            <w:tcW w:w="2263" w:type="dxa"/>
+            <w:noWrap/>
+            <w:hideMark/>
+          </w:tcPr>
+          <w:p>
+            <w:pPr>
+              <w:widowControl/>
+              <w:jc w:val="right"/>
+              <w:rPr>
+                <w:rFonts w:ascii="宋体" w:eastAsia="宋体" w:hAnsi="宋体" w:cs="宋体" w:hint="eastAsia"/>
+                <w:color w:val="000000"/>
+                <w:kern w:val="0"/>
+                <w:sz w:val="22"/>
+              </w:rPr>
+            </w:pPr>
+            <w:r>
+              <w:rPr>
+                <w:rFonts w:ascii="宋体" w:eastAsia="宋体" w:hAnsi="宋体" w:cs="宋体" w:hint="eastAsia"/>
+                <w:color w:val="000000"/>
+                <w:kern w:val="0"/>
+                <w:sz w:val="22"/>
+              </w:rPr>
+              <w:t>22.8</w:t>
+            </w:r>
+          </w:p>
+        </w:tc>
+        <w:tc>
+          <w:tcPr>
+            <w:tcW w:w="1985" w:type="dxa"/>
+            <w:noWrap/>
+            <w:hideMark/>
+          </w:tcPr>
+          <w:p>
+            <w:pPr>
+              <w:widowControl/>
+              <w:jc w:val="right"/>
+              <w:rPr>
+                <w:rFonts w:ascii="宋体" w:eastAsia="宋体" w:hAnsi="宋体" w:cs="宋体" w:hint="eastAsia"/>
+                <w:color w:val="000000"/>
+                <w:kern w:val="0"/>
+                <w:sz w:val="22"/>
+              </w:rPr>
+            </w:pPr>
+            <w:r>
+              <w:rPr>
+                <w:rFonts w:ascii="宋体" w:eastAsia="宋体" w:hAnsi="宋体" w:cs="宋体" w:hint="eastAsia"/>
+                <w:color w:val="000000"/>
+                <w:kern w:val="0"/>
+                <w:sz w:val="22"/>
+              </w:rPr>
+              <w:t>113.7942</w:t>
+            </w:r>
+          </w:p>
+        </w:tc>
+      </w:tr>
+    </w:tbl>
+    <w:p>
+      <w:pPr>
+        <w:ind w:firstLineChars="800" w:firstLine="1920"/>
+        <w:rPr>
+          <w:rFonts w:hint="eastAsia"/>
+          <w:sz w:val="24"/>
+        </w:rPr>
+      </w:pPr>
+      <w:r>
+        <w:rPr>
+          <w:rFonts w:hint="eastAsia"/>
+          <w:sz w:val="24"/>
+        </w:rPr>
+        <w:t>表1</w:t>
+      </w:r>
+    </w:p>
+    <w:p>
+      <w:pPr>
+        <w:pStyle w:val="a7"/>
+        <w:ind w:left="720" w:firstLineChars="0" w:firstLine="0"/>
+        <w:rPr>
+          <w:sz w:val="28"/>
+        </w:rPr>
+      </w:pPr>
+      <w:r>
+        <w:rPr>
+          <w:noProof/>
+          <w:sz w:val="28"/>
+        </w:rPr>
+        <w:lastRenderedPageBreak/>
+        <w:drawing>
+          <wp:inline distT="0" distB="0" distL="0" distR="0">
+            <wp:extent cx="5274310" cy="3834765"/>
+            <wp:effectExtent l="0" t="0" r="2540" b="0"/>
+            <wp:docPr id="1" name="图片 1"/>
+            <wp:cNvGraphicFramePr>
+              <a:graphicFrameLocks xmlns:a="http://schemas.openxmlformats.org/drawingml/2006/main" noChangeAspect="1"/>
+            </wp:cNvGraphicFramePr>
+            <a:graphic xmlns:a="http://schemas.openxmlformats.org/drawingml/2006/main">
+              <a:graphicData uri="http://schemas.openxmlformats.org/drawingml/2006/picture">
+                <pic:pic xmlns:pic="http://schemas.openxmlformats.org/drawingml/2006/picture">
+                  <pic:nvPicPr>
+                    <pic:cNvPr id="1" name="价格-地址.png"/>
+                    <pic:cNvPicPr/>
+                  </pic:nvPicPr>
+                  <pic:blipFill>
+                    <a:blip r:embed="rId7">
+                      <a:extLst>
+                        <a:ext uri="{28A0092B-C50C-407E-A947-70E740481C1C}">
+                          <a14:useLocalDpi xmlns:a14="http://schemas.microsoft.com/office/drawing/2010/main" val="0"/>
+                        </a:ext>
+                      </a:extLst>
+                    </a:blip>
+                    <a:stretch>
+                      <a:fillRect/>
+                    </a:stretch>
+                  </pic:blipFill>
+                  <pic:spPr>
+                    <a:xfrm>
+                      <a:off x="0" y="0"/>
+                      <a:ext cx="5274310" cy="3834765"/>
+                    </a:xfrm>
+                    <a:prstGeom prst="rect">
+                      <a:avLst/>
+                    </a:prstGeom>
+                  </pic:spPr>
+                </pic:pic>
+              </a:graphicData>
+            </a:graphic>
+          </wp:inline>
+        </w:drawing>
+      </w:r>
+    </w:p>
+    <w:p>
+      <w:pPr>
+        <w:pStyle w:val="a7"/>
+        <w:ind w:left="720" w:firstLineChars="0" w:firstLine="0"/>
+        <w:rPr>
+          <w:sz w:val="28"/>
+        </w:rPr>
+      </w:pPr>
+      <w:r>
+        <w:rPr>
+          <w:rFonts w:hint="eastAsia"/>
+          <w:sz w:val="28"/>
+        </w:rPr>
+        <w:t xml:space="preserve"> </w:t>
+      </w:r>
+      <w:r>
+        <w:rPr>
+          <w:sz w:val="28"/>
+        </w:rPr>
+        <w:t xml:space="preserve">                     </w:t>
+      </w:r>
+      <w:r>
+        <w:rPr>
+          <w:rFonts w:hint="eastAsia"/>
+          <w:sz w:val="28"/>
+        </w:rPr>
+        <w:t>图1</w:t>
+      </w:r>
+    </w:p>
+    <w:p>
+      <w:pPr>
+        <w:pStyle w:val="a7"/>
+        <w:ind w:left="720" w:firstLineChars="0" w:firstLine="0"/>
+        <w:rPr>
+          <w:sz w:val="28"/>
+        </w:rPr>
+      </w:pPr>
+      <w:r>
+        <w:rPr>
+          <w:rFonts w:hint="eastAsia"/>
+          <w:sz w:val="28"/>
+        </w:rPr>
+        <w:t>以这些中心点为圆心，设各点到最近的中心点的距离为r，</w:t>
+      </w:r>
+      <w:r>
+        <w:rPr>
+          <w:rFonts w:hint="eastAsia"/>
+          <w:sz w:val="28"/>
+        </w:rPr>
+        <w:t>定价为p，</w:t>
+      </w:r>
+      <w:r>
+        <w:rPr>
+          <w:rFonts w:hint="eastAsia"/>
+          <w:sz w:val="28"/>
+        </w:rPr>
+        <w:t>用</w:t>
+      </w:r>
+      <w:r>
+        <w:rPr>
+          <w:sz w:val="28"/>
+        </w:rPr>
+        <w:t>MATLAB</w:t>
+      </w:r>
+      <w:r>
+        <w:rPr>
+          <w:rFonts w:hint="eastAsia"/>
+          <w:sz w:val="28"/>
+        </w:rPr>
+        <w:t>画出散点图，如图2。</w:t>
+      </w:r>
+    </w:p>
+    <w:p>
+      <w:pPr>
+        <w:pStyle w:val="a7"/>
+        <w:ind w:left="720" w:firstLineChars="0" w:firstLine="0"/>
+        <w:rPr>
+          <w:sz w:val="28"/>
+        </w:rPr>
+      </w:pPr>
+      <w:r>
+        <w:rPr>
+          <w:rFonts w:hint="eastAsia"/>
+          <w:noProof/>
+          <w:sz w:val="28"/>
+        </w:rPr>
+        <w:drawing>
+          <wp:inline distT="0" distB="0" distL="0" distR="0">
+            <wp:extent cx="4806011" cy="2399534"/>
+            <wp:effectExtent l="0" t="0" r="0" b="1270"/>
+            <wp:docPr id="2" name="图片 2"/>
+            <wp:cNvGraphicFramePr>
+              <a:graphicFrameLocks xmlns:a="http://schemas.openxmlformats.org/drawingml/2006/main" noChangeAspect="1"/>
+            </wp:cNvGraphicFramePr>
+            <a:graphic xmlns:a="http://schemas.openxmlformats.org/drawingml/2006/main">
+              <a:graphicData uri="http://schemas.openxmlformats.org/drawingml/2006/picture">
+                <pic:pic xmlns:pic="http://schemas.openxmlformats.org/drawingml/2006/picture">
+                  <pic:nvPicPr>
+                    <pic:cNvPr id="2" name="Figure_pd3.png"/>
+                    <pic:cNvPicPr/>
+                  </pic:nvPicPr>
+                  <pic:blipFill>
+                    <a:blip r:embed="rId8" cstate="print">
+                      <a:extLst>
+                        <a:ext uri="{28A0092B-C50C-407E-A947-70E740481C1C}">
+                          <a14:useLocalDpi xmlns:a14="http://schemas.microsoft.com/office/drawing/2010/main" val="0"/>
+                        </a:ext>
+                      </a:extLst>
+                    </a:blip>
+                    <a:stretch>
+                      <a:fillRect/>
+                    </a:stretch>
+                  </pic:blipFill>
+                  <pic:spPr>
+                    <a:xfrm>
+                      <a:off x="0" y="0"/>
+                      <a:ext cx="4833615" cy="2413316"/>
+                    </a:xfrm>
+                    <a:prstGeom prst="rect">
+                      <a:avLst/>
+                    </a:prstGeom>
+                  </pic:spPr>
+                </pic:pic>
+              </a:graphicData>
+            </a:graphic>
+          </wp:inline>
+        </w:drawing>
+      </w:r>
+    </w:p>
+    <w:p>
+      <w:pPr>
+        <w:pStyle w:val="a7"/>
+        <w:ind w:left="720" w:firstLineChars="0" w:firstLine="0"/>
+        <w:rPr>
+          <w:sz w:val="28"/>
+        </w:rPr>
+      </w:pPr>
+      <w:r>
+        <w:rPr>
+          <w:rFonts w:hint="eastAsia"/>
+          <w:sz w:val="28"/>
+        </w:rPr>
+        <w:t>经过</w:t>
+      </w:r>
+      <w:r>
+        <w:rPr>
+          <w:rFonts w:hint="eastAsia"/>
+          <w:sz w:val="28"/>
+        </w:rPr>
+        <w:t>线性</w:t>
+      </w:r>
+      <w:r>
+        <w:rPr>
+          <w:rFonts w:hint="eastAsia"/>
+          <w:sz w:val="28"/>
+        </w:rPr>
+        <w:t>相关性分析后，发现p与r的</w:t>
+      </w:r>
+      <w:r>
+        <w:rPr>
+          <w:rFonts w:hint="eastAsia"/>
+          <w:sz w:val="28"/>
+        </w:rPr>
+        <w:t>相关系数</w:t>
+      </w:r>
+      <w:r>
+        <w:rPr>
+          <w:rFonts w:hint="eastAsia"/>
+          <w:sz w:val="28"/>
+        </w:rPr>
+        <w:t>为</w:t>
+      </w:r>
+    </w:p>
+    <w:p>
+      <w:pPr>
+        <w:pStyle w:val="a7"/>
+        <w:ind w:left="720" w:firstLineChars="0" w:firstLine="0"/>
+        <w:rPr>
+          <w:sz w:val="28"/>
+        </w:rPr>
+      </w:pPr>
+      <w:r>
+        <w:rPr>
+          <w:rFonts w:hint="eastAsia"/>
+          <w:sz w:val="28"/>
+        </w:rPr>
+        <w:t>10个点：</w:t>
+      </w:r>
+      <w:r>
+        <w:rPr>
+          <w:sz w:val="28"/>
+        </w:rPr>
+        <w:t>SpearmanrResult(correlation=0.55025864493074839, pvalue=2.8978803985131413e-67)</w:t>
+      </w:r>
+    </w:p>
+    <w:p>
+      <w:pPr>
+        <w:pStyle w:val="a7"/>
+        <w:ind w:left="720" w:firstLineChars="0" w:firstLine="0"/>
+        <w:rPr>
+          <w:rFonts w:hint="eastAsia"/>
+          <w:sz w:val="28"/>
+        </w:rPr>
+      </w:pPr>
+      <w:r>
+        <w:rPr>
+          <w:sz w:val="28"/>
+        </w:rPr>
+        <w:lastRenderedPageBreak/>
+        <w:t>17个点：SpearmanrResult(correlation=0.65170700842805607, pvalue=4.1287145301858785e-102)</w:t>
+      </w:r>
+    </w:p>
+    <w:p>
+      <w:pPr>
+        <w:pStyle w:val="a7"/>
+        <w:ind w:left="720" w:firstLineChars="0" w:firstLine="0"/>
+        <w:rPr>
+          <w:sz w:val="28"/>
+        </w:rPr>
+      </w:pPr>
+      <w:r>
+        <w:rPr>
+          <w:rFonts w:hint="eastAsia"/>
+          <w:sz w:val="28"/>
+        </w:rPr>
+        <w:t>我们发现相关系数大约为0.65，低线性相关。用M</w:t>
+      </w:r>
+      <w:r>
+        <w:rPr>
+          <w:sz w:val="28"/>
+        </w:rPr>
+        <w:t>ATLAB</w:t>
+      </w:r>
+      <w:r>
+        <w:rPr>
+          <w:rFonts w:hint="eastAsia"/>
+          <w:sz w:val="28"/>
+        </w:rPr>
+        <w:t>拟合函数为y</w:t>
+      </w:r>
+      <w:r>
+        <w:rPr>
+          <w:sz w:val="28"/>
+        </w:rPr>
+        <w:t>=0.0001623*x</w:t>
+      </w:r>
+      <w:r>
+        <w:rPr>
+          <w:sz w:val="28"/>
+        </w:rPr>
+        <w:t>+66.91</w:t>
+      </w:r>
+    </w:p>
+    <w:p>
+      <w:pPr>
+        <w:pStyle w:val="a7"/>
+        <w:ind w:left="720" w:firstLineChars="0" w:firstLine="0"/>
+        <w:rPr>
+          <w:rFonts w:hint="eastAsia"/>
+          <w:sz w:val="28"/>
+        </w:rPr>
+      </w:pPr>
+      <w:r>
+        <w:rPr>
+          <w:rFonts w:hint="eastAsia"/>
+          <w:noProof/>
+          <w:sz w:val="28"/>
+        </w:rPr>
+        <w:drawing>
+          <wp:inline distT="0" distB="0" distL="0" distR="0">
+            <wp:extent cx="5274310" cy="2607945"/>
+            <wp:effectExtent l="0" t="0" r="2540" b="1905"/>
+            <wp:docPr id="4" name="图片 4"/>
+            <wp:cNvGraphicFramePr>
+              <a:graphicFrameLocks xmlns:a="http://schemas.openxmlformats.org/drawingml/2006/main" noChangeAspect="1"/>
+            </wp:cNvGraphicFramePr>
+            <a:graphic xmlns:a="http://schemas.openxmlformats.org/drawingml/2006/main">
+              <a:graphicData uri="http://schemas.openxmlformats.org/drawingml/2006/picture">
+                <pic:pic xmlns:pic="http://schemas.openxmlformats.org/drawingml/2006/picture">
+                  <pic:nvPicPr>
+                    <pic:cNvPr id="4" name="拟图.png"/>
+                    <pic:cNvPicPr/>
+                  </pic:nvPicPr>
+                  <pic:blipFill>
+                    <a:blip r:embed="rId9" cstate="print">
+                      <a:extLst>
+                        <a:ext uri="{28A0092B-C50C-407E-A947-70E740481C1C}">
+                          <a14:useLocalDpi xmlns:a14="http://schemas.microsoft.com/office/drawing/2010/main" val="0"/>
+                        </a:ext>
+                      </a:extLst>
+                    </a:blip>
+                    <a:stretch>
+                      <a:fillRect/>
+                    </a:stretch>
+                  </pic:blipFill>
+                  <pic:spPr>
+                    <a:xfrm>
+                      <a:off x="0" y="0"/>
+                      <a:ext cx="5274310" cy="2607945"/>
+                    </a:xfrm>
+                    <a:prstGeom prst="rect">
+                      <a:avLst/>
+                    </a:prstGeom>
+                  </pic:spPr>
+                </pic:pic>
+              </a:graphicData>
+            </a:graphic>
+          </wp:inline>
+        </w:drawing>
+      </w:r>
+    </w:p>
+    <w:p>
+      <w:pPr>
+        <w:pStyle w:val="a7"/>
+        <w:ind w:left="720" w:firstLineChars="0" w:firstLine="0"/>
+        <w:rPr>
+          <w:sz w:val="28"/>
+        </w:rPr>
+      </w:pPr>
+      <w:r>
+        <w:rPr>
+          <w:rFonts w:hint="eastAsia"/>
+          <w:sz w:val="28"/>
+        </w:rPr>
+        <w:t>接着，我们将其分为阶梯型线性函数</w:t>
+      </w:r>
+    </w:p>
+    <w:p>
+      <w:pPr>
+        <w:pStyle w:val="a7"/>
+        <w:ind w:left="720" w:firstLineChars="0" w:firstLine="0"/>
+        <w:rPr>
+          <w:sz w:val="28"/>
+        </w:rPr>
+      </w:pPr>
+    </w:p>
+    <w:p>
+      <w:pPr>
+        <w:pStyle w:val="a7"/>
+        <w:ind w:left="720" w:firstLineChars="0" w:firstLine="0"/>
+        <w:rPr>
+          <w:rFonts w:hint="eastAsia"/>
+          <w:sz w:val="28"/>
+        </w:rPr>
+      </w:pPr>
+      <w:r>
+        <w:rPr>
+          <w:sz w:val="28"/>
+        </w:rPr>
+        <w:t>p=</w:t>
+      </w:r>
+      <w:bookmarkStart w:id="0" w:name="_GoBack"/>
+      <w:bookmarkEnd w:id="0"/>
+    </w:p>
+    <w:p>
+      <w:pPr>
+        <w:pStyle w:val="a7"/>
+        <w:ind w:left="720" w:firstLineChars="0" w:firstLine="0"/>
+        <w:rPr>
+          <w:sz w:val="28"/>
+        </w:rPr>
+      </w:pPr>
+    </w:p>
+    <w:p>
+      <w:pPr>
+        <w:pStyle w:val="a7"/>
+        <w:ind w:left="720" w:firstLineChars="0" w:firstLine="0"/>
+        <w:rPr>
+          <w:sz w:val="28"/>
+        </w:rPr>
+      </w:pPr>
+      <w:r>
+        <w:rPr>
+          <w:rFonts w:hint="eastAsia"/>
+          <w:sz w:val="28"/>
+        </w:rPr>
+        <w:t>接着，我们用l</w:t>
+      </w:r>
+      <w:r>
+        <w:rPr>
+          <w:sz w:val="28"/>
+        </w:rPr>
+        <w:t>ogistic</w:t>
+      </w:r>
+      <w:r>
+        <w:rPr>
+          <w:rFonts w:hint="eastAsia"/>
+          <w:sz w:val="28"/>
+        </w:rPr>
+        <w:t>回归来验证其拟合度。设距离为x</w:t>
+      </w:r>
+      <w:r>
+        <w:rPr>
+          <w:sz w:val="28"/>
+        </w:rPr>
+        <w:t>1</w:t>
+      </w:r>
+      <w:r>
+        <w:rPr>
+          <w:rFonts w:hint="eastAsia"/>
+          <w:sz w:val="28"/>
+        </w:rPr>
+        <w:t>，价格为x2。当距离和价格符合上述线性关系时，</w:t>
+      </w:r>
+      <w:r>
+        <w:rPr>
+          <w:sz w:val="28"/>
+        </w:rPr>
+        <w:t>y</w:t>
+      </w:r>
+      <w:r>
+        <w:rPr>
+          <w:rFonts w:hint="eastAsia"/>
+          <w:sz w:val="28"/>
+        </w:rPr>
+        <w:t>=1；反之，y</w:t>
+      </w:r>
+      <w:r>
+        <w:rPr>
+          <w:sz w:val="28"/>
+        </w:rPr>
+        <w:t>=0</w:t>
+      </w:r>
+      <w:r>
+        <w:rPr>
+          <w:rFonts w:hint="eastAsia"/>
+          <w:sz w:val="28"/>
+        </w:rPr>
+        <w:t>。</w:t>
+      </w:r>
+    </w:p>
+    <w:p>
+      <w:pPr>
+        <w:pStyle w:val="a7"/>
+        <w:ind w:left="720" w:firstLineChars="0" w:firstLine="0"/>
+        <w:rPr>
+          <w:sz w:val="28"/>
+        </w:rPr>
+      </w:pPr>
+      <w:r>
+        <w:rPr>
+          <w:sz w:val="28"/>
+        </w:rPr>
+        <w:t>p</w:t>
+      </w:r>
+      <w:r>
+        <w:rPr>
+          <w:rFonts w:hint="eastAsia"/>
+          <w:sz w:val="28"/>
+        </w:rPr>
+        <w:t>为y=1的概率。</w:t>
+      </w:r>
+    </w:p>
+    <w:p>
+      <w:pPr>
+        <w:pStyle w:val="a7"/>
+        <w:ind w:left="720" w:firstLineChars="0" w:firstLine="0"/>
+        <w:rPr>
+          <w:sz w:val="28"/>
+        </w:rPr>
+      </w:pPr>
+    </w:p>
+    <w:p>
+      <w:pPr>
+        <w:pStyle w:val="a7"/>
+        <w:ind w:left="720" w:firstLineChars="0" w:firstLine="0"/>
+        <w:rPr>
+          <w:sz w:val="28"/>
+        </w:rPr>
+      </w:pPr>
+      <w:r>
+        <w:rPr>
+          <w:rFonts w:hint="eastAsia"/>
+          <w:sz w:val="28"/>
+        </w:rPr>
+        <w:t>5.1.2</w:t>
+      </w:r>
+      <w:r>
+        <w:rPr>
+          <w:sz w:val="28"/>
+        </w:rPr>
+        <w:t xml:space="preserve"> </w:t>
+      </w:r>
+      <w:r>
+        <w:rPr>
+          <w:rFonts w:hint="eastAsia"/>
+          <w:sz w:val="28"/>
+        </w:rPr>
+        <w:t>分析任务未完成的原因</w:t>
+      </w:r>
+    </w:p>
+    <w:p>
+      <w:pPr>
+        <w:pStyle w:val="a7"/>
+        <w:ind w:left="720" w:firstLineChars="0" w:firstLine="0"/>
+        <w:rPr>
+          <w:rFonts w:hint="eastAsia"/>
+          <w:sz w:val="28"/>
+        </w:rPr>
+      </w:pPr>
+    </w:p>
+    <w:p>
+      <w:pPr>
+        <w:widowControl/>
+        <w:jc w:val="left"/>
+        <w:rPr>
+          <w:sz w:val="28"/>
+        </w:rPr>
+      </w:pPr>
+      <w:r>
+        <w:rPr>
+          <w:sz w:val="28"/>
+        </w:rPr>
+        <w:br w:type="page"/>
+      </w:r>
+    </w:p>
+    <w:p>
+      <w:pPr>
+        <w:pStyle w:val="a7"/>
+        <w:numPr>
+          <w:ilvl w:val="1"/>
+          <w:numId w:val="4"/>
+        </w:numPr>
+        <w:ind w:firstLineChars="0"/>
+        <w:rPr>
+          <w:sz w:val="28"/>
+        </w:rPr>
+      </w:pPr>
+      <w:r>
+        <w:rPr>
+          <w:rFonts w:hint="eastAsia"/>
+          <w:sz w:val="28"/>
+        </w:rPr>
+        <w:lastRenderedPageBreak/>
+        <w:t>模型的评价</w:t>
+      </w:r>
+    </w:p>
+    <w:p>
+      <w:pPr>
+        <w:rPr>
+          <w:sz w:val="28"/>
+        </w:rPr>
+      </w:pPr>
+    </w:p>
+    <w:p>
+      <w:pPr>
+        <w:rPr>
+          <w:sz w:val="28"/>
+        </w:rPr>
+      </w:pPr>
+    </w:p>
+    <w:p>
+      <w:pPr>
+        <w:rPr>
+          <w:sz w:val="28"/>
+        </w:rPr>
+      </w:pPr>
+    </w:p>
+    <w:p>
+      <w:pPr>
+        <w:rPr>
+          <w:sz w:val="28"/>
+        </w:rPr>
+      </w:pPr>
+    </w:p>
+    <w:p>
+      <w:pPr>
+        <w:rPr>
+          <w:sz w:val="28"/>
+        </w:rPr>
+      </w:pPr>
+    </w:p>
+    <w:p>
+      <w:pPr>
+        <w:rPr>
+          <w:sz w:val="28"/>
+        </w:rPr>
+      </w:pPr>
+    </w:p>
+    <w:p>
+      <w:pPr>
+        <w:pStyle w:val="a7"/>
+        <w:numPr>
+          <w:ilvl w:val="1"/>
+          <w:numId w:val="4"/>
+        </w:numPr>
+        <w:ind w:firstLineChars="0"/>
+        <w:rPr>
+          <w:sz w:val="28"/>
+        </w:rPr>
+      </w:pPr>
+      <w:r>
+        <w:rPr>
+          <w:rFonts w:hint="eastAsia"/>
+          <w:sz w:val="28"/>
+        </w:rPr>
+        <w:t>模型的改进和推广</w:t>
+      </w:r>
+    </w:p>
+    <w:p>
+      <w:pPr>
+        <w:pStyle w:val="a7"/>
+        <w:ind w:left="840" w:firstLineChars="0" w:firstLine="0"/>
+        <w:rPr>
+          <w:sz w:val="28"/>
+        </w:rPr>
+      </w:pPr>
+      <w:r>
+        <w:rPr>
+          <w:sz w:val="28"/>
+        </w:rPr>
+        <w:t>7.1 模型的改进</w:t>
+      </w:r>
+    </w:p>
+    <w:p>
+      <w:pPr>
+        <w:pStyle w:val="a7"/>
+        <w:ind w:left="840" w:firstLineChars="0" w:firstLine="0"/>
+        <w:rPr>
+          <w:sz w:val="28"/>
+        </w:rPr>
+      </w:pPr>
+      <w:r>
+        <w:rPr>
+          <w:rFonts w:hint="eastAsia"/>
+          <w:sz w:val="28"/>
+        </w:rPr>
+        <w:t>可以通过调查，得到距离和价格意愿的相关性。这样就能根据会员与任务点的距离，自动匹配价格。</w:t>
+      </w:r>
+    </w:p>
+    <w:p>
+      <w:pPr>
+        <w:pStyle w:val="a7"/>
+        <w:ind w:left="840" w:firstLineChars="0" w:firstLine="0"/>
+        <w:rPr>
+          <w:sz w:val="28"/>
+        </w:rPr>
+      </w:pPr>
+      <w:r>
+        <w:rPr>
+          <w:rFonts w:hint="eastAsia"/>
+          <w:sz w:val="28"/>
+        </w:rPr>
+        <w:t>7.2</w:t>
+      </w:r>
+      <w:r>
+        <w:rPr>
+          <w:sz w:val="28"/>
+        </w:rPr>
+        <w:t xml:space="preserve"> </w:t>
+      </w:r>
+      <w:r>
+        <w:rPr>
+          <w:rFonts w:hint="eastAsia"/>
+          <w:sz w:val="28"/>
+        </w:rPr>
+        <w:t>模型的推广</w:t>
+      </w:r>
+    </w:p>
+    <w:p>
+      <w:pPr>
+        <w:pStyle w:val="a7"/>
+        <w:ind w:left="840" w:firstLineChars="0" w:firstLine="0"/>
+        <w:rPr>
+          <w:rFonts w:hint="eastAsia"/>
+          <w:sz w:val="28"/>
+        </w:rPr>
+      </w:pPr>
+    </w:p>
+    <w:p>
+      <w:pPr>
+        <w:pStyle w:val="a7"/>
+        <w:ind w:left="840" w:firstLineChars="0" w:firstLine="0"/>
+        <w:rPr>
+          <w:rFonts w:hint="eastAsia"/>
+          <w:sz w:val="28"/>
+        </w:rPr>
+      </w:pPr>
+    </w:p>
+    <w:p>
+      <w:pPr>
+        <w:pStyle w:val="a7"/>
+        <w:ind w:left="720" w:firstLineChars="0" w:firstLine="0"/>
+        <w:rPr>
+          <w:rFonts w:hint="eastAsia"/>
+          <w:sz w:val="28"/>
+        </w:rPr>
+      </w:pPr>
+    </w:p>
+    <w:p>
+      <w:pPr>
+        <w:pStyle w:val="a7"/>
+        <w:ind w:left="720" w:firstLineChars="0" w:firstLine="0"/>
+        <w:rPr>
+          <w:sz w:val="28"/>
+        </w:rPr>
+      </w:pPr>
     </w:p>
     <w:p>
       <w:pPr>
@@ -1020,7 +2901,7 @@
   <w:abstractNum w:abstractNumId="1" w15:restartNumberingAfterBreak="0">
     <w:nsid w:val="27F35BF4"/>
     <w:multiLevelType w:val="hybridMultilevel"/>
-    <w:tmpl w:val="C62622A2"/>
+    <w:tmpl w:val="53E6011E"/>
     <w:lvl w:ilvl="0" w:tplc="4F1C5290">
       <w:start w:val="1"/>
       <w:numFmt w:val="decimal"/>
@@ -1033,14 +2914,17 @@
         <w:rFonts w:hint="default"/>
       </w:rPr>
     </w:lvl>
-    <w:lvl w:ilvl="1" w:tplc="04090019" w:tentative="1">
-      <w:start w:val="1"/>
-      <w:numFmt w:val="lowerLetter"/>
-      <w:lvlText w:val="%2)"/>
+    <w:lvl w:ilvl="1" w:tplc="4F3654D6">
+      <w:start w:val="5"/>
+      <w:numFmt w:val="japaneseCounting"/>
+      <w:lvlText w:val="%2、"/>
       <w:lvlJc w:val="left"/>
       <w:pPr>
         <w:ind w:left="840" w:hanging="420"/>
       </w:pPr>
+      <w:rPr>
+        <w:rFonts w:hint="default"/>
+      </w:rPr>
     </w:lvl>
     <w:lvl w:ilvl="2" w:tplc="0409001B" w:tentative="1">
       <w:start w:val="1"/>
@@ -1860,6 +3744,22 @@
       <w:ind w:firstLineChars="200" w:firstLine="420"/>
     </w:pPr>
   </w:style>
+  <w:style w:type="table" w:styleId="a8">
+    <w:name w:val="Table Grid"/>
+    <w:basedOn w:val="a1"/>
+    <w:uiPriority w:val="39"/>
+    <w:rsid w:val="004155DE"/>
+    <w:tblPr>
+      <w:tblBorders>
+        <w:top w:val="single" w:sz="4" w:space="0" w:color="auto"/>
+        <w:left w:val="single" w:sz="4" w:space="0" w:color="auto"/>
+        <w:bottom w:val="single" w:sz="4" w:space="0" w:color="auto"/>
+        <w:right w:val="single" w:sz="4" w:space="0" w:color="auto"/>
+        <w:insideH w:val="single" w:sz="4" w:space="0" w:color="auto"/>
+        <w:insideV w:val="single" w:sz="4" w:space="0" w:color="auto"/>
+      </w:tblBorders>
+    </w:tblPr>
+  </w:style>
 </w:styles>
 </file>
 

--- a/报告.docx
+++ b/报告.docx
@@ -9,6 +9,13 @@
           <w:sz w:val="40"/>
         </w:rPr>
       </w:pPr>
+      <w:r>
+        <w:rPr>
+          <w:rFonts w:hint="eastAsia"/>
+          <w:sz w:val="40"/>
+        </w:rPr>
+        <w:t xml:space="preserve"> </w:t>
+      </w:r>
       <w:r>
         <w:rPr>
           <w:rFonts w:hint="eastAsia"/>
@@ -771,13 +778,7 @@
     <w:p/>
     <w:p/>
     <w:p/>
-    <w:p>
-      <w:pPr>
-        <w:rPr>
-          <w:rFonts w:hint="eastAsia"/>
-        </w:rPr>
-      </w:pPr>
-    </w:p>
+    <w:p/>
     <w:p>
       <w:pPr>
         <w:pStyle w:val="a7"/>
@@ -814,7 +815,6 @@
     <w:p>
       <w:pPr>
         <w:rPr>
-          <w:rFonts w:hint="eastAsia"/>
           <w:sz w:val="24"/>
         </w:rPr>
       </w:pPr>
@@ -906,7 +906,6 @@
           <w:p>
             <w:pPr>
               <w:rPr>
-                <w:rFonts w:hint="eastAsia"/>
                 <w:sz w:val="24"/>
               </w:rPr>
             </w:pPr>
@@ -926,7 +925,6 @@
           <w:p>
             <w:pPr>
               <w:rPr>
-                <w:rFonts w:hint="eastAsia"/>
                 <w:sz w:val="24"/>
               </w:rPr>
             </w:pPr>
@@ -983,7 +981,7 @@
               <w:widowControl/>
               <w:jc w:val="right"/>
               <w:rPr>
-                <w:rFonts w:ascii="宋体" w:eastAsia="宋体" w:hAnsi="宋体" w:cs="宋体" w:hint="eastAsia"/>
+                <w:rFonts w:ascii="宋体" w:eastAsia="宋体" w:hAnsi="宋体" w:cs="宋体"/>
                 <w:color w:val="000000"/>
                 <w:kern w:val="0"/>
                 <w:sz w:val="22"/>
@@ -1016,7 +1014,7 @@
               <w:widowControl/>
               <w:jc w:val="right"/>
               <w:rPr>
-                <w:rFonts w:ascii="宋体" w:eastAsia="宋体" w:hAnsi="宋体" w:cs="宋体" w:hint="eastAsia"/>
+                <w:rFonts w:ascii="宋体" w:eastAsia="宋体" w:hAnsi="宋体" w:cs="宋体"/>
                 <w:color w:val="000000"/>
                 <w:kern w:val="0"/>
                 <w:sz w:val="22"/>
@@ -1044,7 +1042,7 @@
               <w:widowControl/>
               <w:jc w:val="right"/>
               <w:rPr>
-                <w:rFonts w:ascii="宋体" w:eastAsia="宋体" w:hAnsi="宋体" w:cs="宋体" w:hint="eastAsia"/>
+                <w:rFonts w:ascii="宋体" w:eastAsia="宋体" w:hAnsi="宋体" w:cs="宋体"/>
                 <w:color w:val="000000"/>
                 <w:kern w:val="0"/>
                 <w:sz w:val="22"/>
@@ -1077,7 +1075,7 @@
               <w:widowControl/>
               <w:jc w:val="right"/>
               <w:rPr>
-                <w:rFonts w:ascii="宋体" w:eastAsia="宋体" w:hAnsi="宋体" w:cs="宋体" w:hint="eastAsia"/>
+                <w:rFonts w:ascii="宋体" w:eastAsia="宋体" w:hAnsi="宋体" w:cs="宋体"/>
                 <w:color w:val="000000"/>
                 <w:kern w:val="0"/>
                 <w:sz w:val="22"/>
@@ -1105,7 +1103,7 @@
               <w:widowControl/>
               <w:jc w:val="right"/>
               <w:rPr>
-                <w:rFonts w:ascii="宋体" w:eastAsia="宋体" w:hAnsi="宋体" w:cs="宋体" w:hint="eastAsia"/>
+                <w:rFonts w:ascii="宋体" w:eastAsia="宋体" w:hAnsi="宋体" w:cs="宋体"/>
                 <w:color w:val="000000"/>
                 <w:kern w:val="0"/>
                 <w:sz w:val="22"/>
@@ -1138,7 +1136,7 @@
               <w:widowControl/>
               <w:jc w:val="right"/>
               <w:rPr>
-                <w:rFonts w:ascii="宋体" w:eastAsia="宋体" w:hAnsi="宋体" w:cs="宋体" w:hint="eastAsia"/>
+                <w:rFonts w:ascii="宋体" w:eastAsia="宋体" w:hAnsi="宋体" w:cs="宋体"/>
                 <w:color w:val="000000"/>
                 <w:kern w:val="0"/>
                 <w:sz w:val="22"/>
@@ -1166,7 +1164,7 @@
               <w:widowControl/>
               <w:jc w:val="right"/>
               <w:rPr>
-                <w:rFonts w:ascii="宋体" w:eastAsia="宋体" w:hAnsi="宋体" w:cs="宋体" w:hint="eastAsia"/>
+                <w:rFonts w:ascii="宋体" w:eastAsia="宋体" w:hAnsi="宋体" w:cs="宋体"/>
                 <w:color w:val="000000"/>
                 <w:kern w:val="0"/>
                 <w:sz w:val="22"/>
@@ -1199,7 +1197,7 @@
               <w:widowControl/>
               <w:jc w:val="right"/>
               <w:rPr>
-                <w:rFonts w:ascii="宋体" w:eastAsia="宋体" w:hAnsi="宋体" w:cs="宋体" w:hint="eastAsia"/>
+                <w:rFonts w:ascii="宋体" w:eastAsia="宋体" w:hAnsi="宋体" w:cs="宋体"/>
                 <w:color w:val="000000"/>
                 <w:kern w:val="0"/>
                 <w:sz w:val="22"/>
@@ -1227,7 +1225,7 @@
               <w:widowControl/>
               <w:jc w:val="right"/>
               <w:rPr>
-                <w:rFonts w:ascii="宋体" w:eastAsia="宋体" w:hAnsi="宋体" w:cs="宋体" w:hint="eastAsia"/>
+                <w:rFonts w:ascii="宋体" w:eastAsia="宋体" w:hAnsi="宋体" w:cs="宋体"/>
                 <w:color w:val="000000"/>
                 <w:kern w:val="0"/>
                 <w:sz w:val="22"/>
@@ -1260,7 +1258,7 @@
               <w:widowControl/>
               <w:jc w:val="right"/>
               <w:rPr>
-                <w:rFonts w:ascii="宋体" w:eastAsia="宋体" w:hAnsi="宋体" w:cs="宋体" w:hint="eastAsia"/>
+                <w:rFonts w:ascii="宋体" w:eastAsia="宋体" w:hAnsi="宋体" w:cs="宋体"/>
                 <w:color w:val="000000"/>
                 <w:kern w:val="0"/>
                 <w:sz w:val="22"/>
@@ -1288,7 +1286,7 @@
               <w:widowControl/>
               <w:jc w:val="right"/>
               <w:rPr>
-                <w:rFonts w:ascii="宋体" w:eastAsia="宋体" w:hAnsi="宋体" w:cs="宋体" w:hint="eastAsia"/>
+                <w:rFonts w:ascii="宋体" w:eastAsia="宋体" w:hAnsi="宋体" w:cs="宋体"/>
                 <w:color w:val="000000"/>
                 <w:kern w:val="0"/>
                 <w:sz w:val="22"/>
@@ -1321,7 +1319,7 @@
               <w:widowControl/>
               <w:jc w:val="right"/>
               <w:rPr>
-                <w:rFonts w:ascii="宋体" w:eastAsia="宋体" w:hAnsi="宋体" w:cs="宋体" w:hint="eastAsia"/>
+                <w:rFonts w:ascii="宋体" w:eastAsia="宋体" w:hAnsi="宋体" w:cs="宋体"/>
                 <w:color w:val="000000"/>
                 <w:kern w:val="0"/>
                 <w:sz w:val="22"/>
@@ -1349,7 +1347,7 @@
               <w:widowControl/>
               <w:jc w:val="right"/>
               <w:rPr>
-                <w:rFonts w:ascii="宋体" w:eastAsia="宋体" w:hAnsi="宋体" w:cs="宋体" w:hint="eastAsia"/>
+                <w:rFonts w:ascii="宋体" w:eastAsia="宋体" w:hAnsi="宋体" w:cs="宋体"/>
                 <w:color w:val="000000"/>
                 <w:kern w:val="0"/>
                 <w:sz w:val="22"/>
@@ -1382,7 +1380,7 @@
               <w:widowControl/>
               <w:jc w:val="right"/>
               <w:rPr>
-                <w:rFonts w:ascii="宋体" w:eastAsia="宋体" w:hAnsi="宋体" w:cs="宋体" w:hint="eastAsia"/>
+                <w:rFonts w:ascii="宋体" w:eastAsia="宋体" w:hAnsi="宋体" w:cs="宋体"/>
                 <w:color w:val="000000"/>
                 <w:kern w:val="0"/>
                 <w:sz w:val="22"/>
@@ -1410,7 +1408,7 @@
               <w:widowControl/>
               <w:jc w:val="right"/>
               <w:rPr>
-                <w:rFonts w:ascii="宋体" w:eastAsia="宋体" w:hAnsi="宋体" w:cs="宋体" w:hint="eastAsia"/>
+                <w:rFonts w:ascii="宋体" w:eastAsia="宋体" w:hAnsi="宋体" w:cs="宋体"/>
                 <w:color w:val="000000"/>
                 <w:kern w:val="0"/>
                 <w:sz w:val="22"/>
@@ -1443,7 +1441,7 @@
               <w:widowControl/>
               <w:jc w:val="right"/>
               <w:rPr>
-                <w:rFonts w:ascii="宋体" w:eastAsia="宋体" w:hAnsi="宋体" w:cs="宋体" w:hint="eastAsia"/>
+                <w:rFonts w:ascii="宋体" w:eastAsia="宋体" w:hAnsi="宋体" w:cs="宋体"/>
                 <w:color w:val="000000"/>
                 <w:kern w:val="0"/>
                 <w:sz w:val="22"/>
@@ -1471,7 +1469,7 @@
               <w:widowControl/>
               <w:jc w:val="right"/>
               <w:rPr>
-                <w:rFonts w:ascii="宋体" w:eastAsia="宋体" w:hAnsi="宋体" w:cs="宋体" w:hint="eastAsia"/>
+                <w:rFonts w:ascii="宋体" w:eastAsia="宋体" w:hAnsi="宋体" w:cs="宋体"/>
                 <w:color w:val="000000"/>
                 <w:kern w:val="0"/>
                 <w:sz w:val="22"/>
@@ -1504,7 +1502,7 @@
               <w:widowControl/>
               <w:jc w:val="right"/>
               <w:rPr>
-                <w:rFonts w:ascii="宋体" w:eastAsia="宋体" w:hAnsi="宋体" w:cs="宋体" w:hint="eastAsia"/>
+                <w:rFonts w:ascii="宋体" w:eastAsia="宋体" w:hAnsi="宋体" w:cs="宋体"/>
                 <w:color w:val="000000"/>
                 <w:kern w:val="0"/>
                 <w:sz w:val="22"/>
@@ -1532,7 +1530,7 @@
               <w:widowControl/>
               <w:jc w:val="right"/>
               <w:rPr>
-                <w:rFonts w:ascii="宋体" w:eastAsia="宋体" w:hAnsi="宋体" w:cs="宋体" w:hint="eastAsia"/>
+                <w:rFonts w:ascii="宋体" w:eastAsia="宋体" w:hAnsi="宋体" w:cs="宋体"/>
                 <w:color w:val="000000"/>
                 <w:kern w:val="0"/>
                 <w:sz w:val="22"/>
@@ -1565,7 +1563,7 @@
               <w:widowControl/>
               <w:jc w:val="right"/>
               <w:rPr>
-                <w:rFonts w:ascii="宋体" w:eastAsia="宋体" w:hAnsi="宋体" w:cs="宋体" w:hint="eastAsia"/>
+                <w:rFonts w:ascii="宋体" w:eastAsia="宋体" w:hAnsi="宋体" w:cs="宋体"/>
                 <w:color w:val="000000"/>
                 <w:kern w:val="0"/>
                 <w:sz w:val="22"/>
@@ -1593,7 +1591,7 @@
               <w:widowControl/>
               <w:jc w:val="right"/>
               <w:rPr>
-                <w:rFonts w:ascii="宋体" w:eastAsia="宋体" w:hAnsi="宋体" w:cs="宋体" w:hint="eastAsia"/>
+                <w:rFonts w:ascii="宋体" w:eastAsia="宋体" w:hAnsi="宋体" w:cs="宋体"/>
                 <w:color w:val="000000"/>
                 <w:kern w:val="0"/>
                 <w:sz w:val="22"/>
@@ -1626,7 +1624,7 @@
               <w:widowControl/>
               <w:jc w:val="right"/>
               <w:rPr>
-                <w:rFonts w:ascii="宋体" w:eastAsia="宋体" w:hAnsi="宋体" w:cs="宋体" w:hint="eastAsia"/>
+                <w:rFonts w:ascii="宋体" w:eastAsia="宋体" w:hAnsi="宋体" w:cs="宋体"/>
                 <w:color w:val="000000"/>
                 <w:kern w:val="0"/>
                 <w:sz w:val="22"/>
@@ -1654,7 +1652,7 @@
               <w:widowControl/>
               <w:jc w:val="right"/>
               <w:rPr>
-                <w:rFonts w:ascii="宋体" w:eastAsia="宋体" w:hAnsi="宋体" w:cs="宋体" w:hint="eastAsia"/>
+                <w:rFonts w:ascii="宋体" w:eastAsia="宋体" w:hAnsi="宋体" w:cs="宋体"/>
                 <w:color w:val="000000"/>
                 <w:kern w:val="0"/>
                 <w:sz w:val="22"/>
@@ -1687,7 +1685,7 @@
               <w:widowControl/>
               <w:jc w:val="right"/>
               <w:rPr>
-                <w:rFonts w:ascii="宋体" w:eastAsia="宋体" w:hAnsi="宋体" w:cs="宋体" w:hint="eastAsia"/>
+                <w:rFonts w:ascii="宋体" w:eastAsia="宋体" w:hAnsi="宋体" w:cs="宋体"/>
                 <w:color w:val="000000"/>
                 <w:kern w:val="0"/>
                 <w:sz w:val="22"/>
@@ -1715,7 +1713,7 @@
               <w:widowControl/>
               <w:jc w:val="right"/>
               <w:rPr>
-                <w:rFonts w:ascii="宋体" w:eastAsia="宋体" w:hAnsi="宋体" w:cs="宋体" w:hint="eastAsia"/>
+                <w:rFonts w:ascii="宋体" w:eastAsia="宋体" w:hAnsi="宋体" w:cs="宋体"/>
                 <w:color w:val="000000"/>
                 <w:kern w:val="0"/>
                 <w:sz w:val="22"/>
@@ -1748,7 +1746,7 @@
               <w:widowControl/>
               <w:jc w:val="right"/>
               <w:rPr>
-                <w:rFonts w:ascii="宋体" w:eastAsia="宋体" w:hAnsi="宋体" w:cs="宋体" w:hint="eastAsia"/>
+                <w:rFonts w:ascii="宋体" w:eastAsia="宋体" w:hAnsi="宋体" w:cs="宋体"/>
                 <w:color w:val="000000"/>
                 <w:kern w:val="0"/>
                 <w:sz w:val="22"/>
@@ -1776,7 +1774,7 @@
               <w:widowControl/>
               <w:jc w:val="right"/>
               <w:rPr>
-                <w:rFonts w:ascii="宋体" w:eastAsia="宋体" w:hAnsi="宋体" w:cs="宋体" w:hint="eastAsia"/>
+                <w:rFonts w:ascii="宋体" w:eastAsia="宋体" w:hAnsi="宋体" w:cs="宋体"/>
                 <w:color w:val="000000"/>
                 <w:kern w:val="0"/>
                 <w:sz w:val="22"/>
@@ -1809,7 +1807,7 @@
               <w:widowControl/>
               <w:jc w:val="right"/>
               <w:rPr>
-                <w:rFonts w:ascii="宋体" w:eastAsia="宋体" w:hAnsi="宋体" w:cs="宋体" w:hint="eastAsia"/>
+                <w:rFonts w:ascii="宋体" w:eastAsia="宋体" w:hAnsi="宋体" w:cs="宋体"/>
                 <w:color w:val="000000"/>
                 <w:kern w:val="0"/>
                 <w:sz w:val="22"/>
@@ -1837,7 +1835,7 @@
               <w:widowControl/>
               <w:jc w:val="right"/>
               <w:rPr>
-                <w:rFonts w:ascii="宋体" w:eastAsia="宋体" w:hAnsi="宋体" w:cs="宋体" w:hint="eastAsia"/>
+                <w:rFonts w:ascii="宋体" w:eastAsia="宋体" w:hAnsi="宋体" w:cs="宋体"/>
                 <w:color w:val="000000"/>
                 <w:kern w:val="0"/>
                 <w:sz w:val="22"/>
@@ -1870,7 +1868,7 @@
               <w:widowControl/>
               <w:jc w:val="right"/>
               <w:rPr>
-                <w:rFonts w:ascii="宋体" w:eastAsia="宋体" w:hAnsi="宋体" w:cs="宋体" w:hint="eastAsia"/>
+                <w:rFonts w:ascii="宋体" w:eastAsia="宋体" w:hAnsi="宋体" w:cs="宋体"/>
                 <w:color w:val="000000"/>
                 <w:kern w:val="0"/>
                 <w:sz w:val="22"/>
@@ -1898,7 +1896,7 @@
               <w:widowControl/>
               <w:jc w:val="right"/>
               <w:rPr>
-                <w:rFonts w:ascii="宋体" w:eastAsia="宋体" w:hAnsi="宋体" w:cs="宋体" w:hint="eastAsia"/>
+                <w:rFonts w:ascii="宋体" w:eastAsia="宋体" w:hAnsi="宋体" w:cs="宋体"/>
                 <w:color w:val="000000"/>
                 <w:kern w:val="0"/>
                 <w:sz w:val="22"/>
@@ -1931,7 +1929,7 @@
               <w:widowControl/>
               <w:jc w:val="right"/>
               <w:rPr>
-                <w:rFonts w:ascii="宋体" w:eastAsia="宋体" w:hAnsi="宋体" w:cs="宋体" w:hint="eastAsia"/>
+                <w:rFonts w:ascii="宋体" w:eastAsia="宋体" w:hAnsi="宋体" w:cs="宋体"/>
                 <w:color w:val="000000"/>
                 <w:kern w:val="0"/>
                 <w:sz w:val="22"/>
@@ -1959,7 +1957,7 @@
               <w:widowControl/>
               <w:jc w:val="right"/>
               <w:rPr>
-                <w:rFonts w:ascii="宋体" w:eastAsia="宋体" w:hAnsi="宋体" w:cs="宋体" w:hint="eastAsia"/>
+                <w:rFonts w:ascii="宋体" w:eastAsia="宋体" w:hAnsi="宋体" w:cs="宋体"/>
                 <w:color w:val="000000"/>
                 <w:kern w:val="0"/>
                 <w:sz w:val="22"/>
@@ -1982,7 +1980,6 @@
       <w:pPr>
         <w:ind w:firstLineChars="800" w:firstLine="1920"/>
         <w:rPr>
-          <w:rFonts w:hint="eastAsia"/>
           <w:sz w:val="24"/>
         </w:rPr>
       </w:pPr>
@@ -2251,7 +2248,6 @@
         <w:pStyle w:val="a7"/>
         <w:ind w:left="720" w:firstLineChars="0" w:firstLine="0"/>
         <w:rPr>
-          <w:rFonts w:hint="eastAsia"/>
           <w:sz w:val="28"/>
         </w:rPr>
       </w:pPr>
@@ -2309,7 +2305,6 @@
         <w:pStyle w:val="a7"/>
         <w:ind w:left="720" w:firstLineChars="0" w:firstLine="0"/>
         <w:rPr>
-          <w:rFonts w:hint="eastAsia"/>
           <w:sz w:val="28"/>
         </w:rPr>
       </w:pPr>
@@ -2392,8 +2387,7 @@
         <w:pStyle w:val="a7"/>
         <w:ind w:left="720" w:firstLineChars="0" w:firstLine="0"/>
         <w:rPr>
-          <w:rFonts w:hint="eastAsia"/>
-          <w:sz w:val="28"/>
+          <w:sz w:val="40"/>
         </w:rPr>
       </w:pPr>
       <w:r>
@@ -2402,6 +2396,386 @@
         </w:rPr>
         <w:t>p=</w:t>
       </w:r>
+      <m:oMath>
+        <m:f>
+          <m:fPr>
+            <m:ctrlPr>
+              <w:rPr>
+                <w:rFonts w:ascii="Cambria Math" w:hAnsi="Cambria Math"/>
+                <w:i/>
+                <w:sz w:val="40"/>
+              </w:rPr>
+            </m:ctrlPr>
+          </m:fPr>
+          <m:num>
+            <m:r>
+              <w:rPr>
+                <w:rFonts w:ascii="Cambria Math" w:hAnsi="Cambria Math"/>
+                <w:sz w:val="40"/>
+              </w:rPr>
+              <m:t>p</m:t>
+            </m:r>
+            <m:d>
+              <m:dPr>
+                <m:ctrlPr>
+                  <w:rPr>
+                    <w:rFonts w:ascii="Cambria Math" w:hAnsi="Cambria Math"/>
+                    <w:i/>
+                    <w:sz w:val="40"/>
+                  </w:rPr>
+                </m:ctrlPr>
+              </m:dPr>
+              <m:e>
+                <m:r>
+                  <w:rPr>
+                    <w:rFonts w:ascii="Cambria Math" w:hAnsi="Cambria Math"/>
+                    <w:sz w:val="40"/>
+                  </w:rPr>
+                  <m:t>y=11x</m:t>
+                </m:r>
+              </m:e>
+            </m:d>
+          </m:num>
+          <m:den>
+            <m:r>
+              <w:rPr>
+                <w:rFonts w:ascii="Cambria Math" w:hAnsi="Cambria Math"/>
+                <w:sz w:val="40"/>
+              </w:rPr>
+              <m:t>p</m:t>
+            </m:r>
+            <m:d>
+              <m:dPr>
+                <m:ctrlPr>
+                  <w:rPr>
+                    <w:rFonts w:ascii="Cambria Math" w:hAnsi="Cambria Math"/>
+                    <w:i/>
+                    <w:sz w:val="40"/>
+                  </w:rPr>
+                </m:ctrlPr>
+              </m:dPr>
+              <m:e>
+                <m:r>
+                  <w:rPr>
+                    <w:rFonts w:ascii="Cambria Math" w:hAnsi="Cambria Math"/>
+                    <w:sz w:val="40"/>
+                  </w:rPr>
+                  <m:t>y=0,x</m:t>
+                </m:r>
+              </m:e>
+            </m:d>
+          </m:den>
+        </m:f>
+        <m:r>
+          <w:rPr>
+            <w:rFonts w:ascii="Cambria Math" w:hAnsi="Cambria Math"/>
+            <w:sz w:val="40"/>
+          </w:rPr>
+          <m:t>=</m:t>
+        </m:r>
+        <m:f>
+          <m:fPr>
+            <m:ctrlPr>
+              <w:rPr>
+                <w:rFonts w:ascii="Cambria Math" w:hAnsi="Cambria Math"/>
+                <w:i/>
+                <w:sz w:val="40"/>
+              </w:rPr>
+            </m:ctrlPr>
+          </m:fPr>
+          <m:num>
+            <m:r>
+              <w:rPr>
+                <w:rFonts w:ascii="Cambria Math" w:hAnsi="Cambria Math"/>
+                <w:sz w:val="40"/>
+              </w:rPr>
+              <m:t>p</m:t>
+            </m:r>
+          </m:num>
+          <m:den>
+            <m:r>
+              <w:rPr>
+                <w:rFonts w:ascii="Cambria Math" w:hAnsi="Cambria Math"/>
+                <w:sz w:val="40"/>
+              </w:rPr>
+              <m:t>1-p</m:t>
+            </m:r>
+          </m:den>
+        </m:f>
+      </m:oMath>
+    </w:p>
+    <w:p>
+      <w:pPr>
+        <w:pStyle w:val="a7"/>
+        <w:ind w:left="720" w:firstLineChars="0" w:firstLine="0"/>
+        <w:rPr>
+          <w:rFonts w:hint="eastAsia"/>
+          <w:sz w:val="28"/>
+        </w:rPr>
+      </w:pPr>
+      <m:oMathPara>
+        <m:oMath>
+          <m:r>
+            <w:rPr>
+              <w:rFonts w:ascii="Cambria Math" w:hAnsi="Cambria Math"/>
+              <w:sz w:val="40"/>
+            </w:rPr>
+            <m:t>Ig</m:t>
+          </m:r>
+          <m:d>
+            <m:dPr>
+              <m:ctrlPr>
+                <w:rPr>
+                  <w:rFonts w:ascii="Cambria Math" w:hAnsi="Cambria Math"/>
+                  <w:i/>
+                  <w:sz w:val="40"/>
+                </w:rPr>
+              </m:ctrlPr>
+            </m:dPr>
+            <m:e>
+              <m:f>
+                <m:fPr>
+                  <m:ctrlPr>
+                    <w:rPr>
+                      <w:rFonts w:ascii="Cambria Math" w:hAnsi="Cambria Math"/>
+                      <w:i/>
+                      <w:sz w:val="40"/>
+                    </w:rPr>
+                  </m:ctrlPr>
+                </m:fPr>
+                <m:num>
+                  <m:r>
+                    <w:rPr>
+                      <w:rFonts w:ascii="Cambria Math" w:hAnsi="Cambria Math"/>
+                      <w:sz w:val="40"/>
+                    </w:rPr>
+                    <m:t>p</m:t>
+                  </m:r>
+                </m:num>
+                <m:den>
+                  <m:r>
+                    <w:rPr>
+                      <w:rFonts w:ascii="Cambria Math" w:hAnsi="Cambria Math"/>
+                      <w:sz w:val="40"/>
+                    </w:rPr>
+                    <m:t>1-</m:t>
+                  </m:r>
+                  <m:sSup>
+                    <m:sSupPr>
+                      <m:ctrlPr>
+                        <w:rPr>
+                          <w:rFonts w:ascii="Cambria Math" w:hAnsi="Cambria Math"/>
+                          <w:i/>
+                          <w:sz w:val="40"/>
+                        </w:rPr>
+                      </m:ctrlPr>
+                    </m:sSupPr>
+                    <m:e>
+                      <m:r>
+                        <w:rPr>
+                          <w:rFonts w:ascii="Cambria Math" w:hAnsi="Cambria Math"/>
+                          <w:sz w:val="40"/>
+                        </w:rPr>
+                        <m:t>1</m:t>
+                      </m:r>
+                    </m:e>
+                    <m:sup>
+                      <m:r>
+                        <w:rPr>
+                          <w:rFonts w:ascii="Cambria Math" w:hAnsi="Cambria Math"/>
+                          <w:sz w:val="40"/>
+                        </w:rPr>
+                        <m:t>3</m:t>
+                      </m:r>
+                    </m:sup>
+                  </m:sSup>
+                </m:den>
+              </m:f>
+            </m:e>
+          </m:d>
+          <m:r>
+            <w:rPr>
+              <w:rFonts w:ascii="Cambria Math" w:hAnsi="Cambria Math"/>
+              <w:sz w:val="40"/>
+            </w:rPr>
+            <m:t>=</m:t>
+          </m:r>
+          <m:sSub>
+            <m:sSubPr>
+              <m:ctrlPr>
+                <w:rPr>
+                  <w:rFonts w:ascii="Cambria Math" w:hAnsi="Cambria Math"/>
+                  <w:i/>
+                  <w:sz w:val="40"/>
+                </w:rPr>
+              </m:ctrlPr>
+            </m:sSubPr>
+            <m:e>
+              <m:r>
+                <w:rPr>
+                  <w:rFonts w:ascii="Cambria Math" w:hAnsi="Cambria Math"/>
+                  <w:sz w:val="40"/>
+                </w:rPr>
+                <m:t>w</m:t>
+              </m:r>
+            </m:e>
+            <m:sub>
+              <m:sSup>
+                <m:sSupPr>
+                  <m:ctrlPr>
+                    <w:rPr>
+                      <w:rFonts w:ascii="Cambria Math" w:hAnsi="Cambria Math"/>
+                      <w:i/>
+                      <w:sz w:val="40"/>
+                    </w:rPr>
+                  </m:ctrlPr>
+                </m:sSupPr>
+                <m:e>
+                  <m:r>
+                    <w:rPr>
+                      <w:rFonts w:ascii="Cambria Math" w:hAnsi="Cambria Math"/>
+                      <w:sz w:val="40"/>
+                    </w:rPr>
+                    <m:t>0</m:t>
+                  </m:r>
+                </m:e>
+                <m:sup>
+                  <m:r>
+                    <w:rPr>
+                      <w:rFonts w:ascii="Cambria Math" w:hAnsi="Cambria Math"/>
+                      <w:sz w:val="40"/>
+                    </w:rPr>
+                    <m:t>+</m:t>
+                  </m:r>
+                  <m:sSub>
+                    <m:sSubPr>
+                      <m:ctrlPr>
+                        <w:rPr>
+                          <w:rFonts w:ascii="Cambria Math" w:hAnsi="Cambria Math"/>
+                          <w:i/>
+                          <w:sz w:val="40"/>
+                        </w:rPr>
+                      </m:ctrlPr>
+                    </m:sSubPr>
+                    <m:e>
+                      <m:r>
+                        <w:rPr>
+                          <w:rFonts w:ascii="Cambria Math" w:hAnsi="Cambria Math"/>
+                          <w:sz w:val="40"/>
+                        </w:rPr>
+                        <m:t>w</m:t>
+                      </m:r>
+                    </m:e>
+                    <m:sub>
+                      <m:r>
+                        <w:rPr>
+                          <w:rFonts w:ascii="Cambria Math" w:hAnsi="Cambria Math"/>
+                          <w:sz w:val="40"/>
+                        </w:rPr>
+                        <m:t>1</m:t>
+                      </m:r>
+                    </m:sub>
+                  </m:sSub>
+                </m:sup>
+              </m:sSup>
+            </m:sub>
+          </m:sSub>
+          <m:sSub>
+            <m:sSubPr>
+              <m:ctrlPr>
+                <w:rPr>
+                  <w:rFonts w:ascii="Cambria Math" w:hAnsi="Cambria Math"/>
+                  <w:i/>
+                  <w:sz w:val="40"/>
+                </w:rPr>
+              </m:ctrlPr>
+            </m:sSubPr>
+            <m:e>
+              <m:r>
+                <w:rPr>
+                  <w:rFonts w:ascii="Cambria Math" w:hAnsi="Cambria Math"/>
+                  <w:sz w:val="40"/>
+                </w:rPr>
+                <m:t>x</m:t>
+              </m:r>
+            </m:e>
+            <m:sub>
+              <m:r>
+                <w:rPr>
+                  <w:rFonts w:ascii="Cambria Math" w:hAnsi="Cambria Math"/>
+                  <w:sz w:val="40"/>
+                </w:rPr>
+                <m:t>1</m:t>
+              </m:r>
+            </m:sub>
+          </m:sSub>
+          <m:r>
+            <w:rPr>
+              <w:rFonts w:ascii="Cambria Math" w:hAnsi="Cambria Math"/>
+              <w:sz w:val="40"/>
+            </w:rPr>
+            <m:t>+</m:t>
+          </m:r>
+          <m:sSub>
+            <m:sSubPr>
+              <m:ctrlPr>
+                <w:rPr>
+                  <w:rFonts w:ascii="Cambria Math" w:hAnsi="Cambria Math"/>
+                  <w:i/>
+                  <w:sz w:val="40"/>
+                </w:rPr>
+              </m:ctrlPr>
+            </m:sSubPr>
+            <m:e>
+              <m:r>
+                <w:rPr>
+                  <w:rFonts w:ascii="Cambria Math" w:hAnsi="Cambria Math"/>
+                  <w:sz w:val="40"/>
+                </w:rPr>
+                <m:t>w</m:t>
+              </m:r>
+            </m:e>
+            <m:sub>
+              <m:r>
+                <w:rPr>
+                  <w:rFonts w:ascii="Cambria Math" w:hAnsi="Cambria Math"/>
+                  <w:sz w:val="40"/>
+                </w:rPr>
+                <m:t>2</m:t>
+              </m:r>
+            </m:sub>
+          </m:sSub>
+          <m:sSub>
+            <m:sSubPr>
+              <m:ctrlPr>
+                <w:rPr>
+                  <w:rFonts w:ascii="Cambria Math" w:hAnsi="Cambria Math"/>
+                  <w:i/>
+                  <w:sz w:val="40"/>
+                </w:rPr>
+              </m:ctrlPr>
+            </m:sSubPr>
+            <m:e>
+              <m:r>
+                <w:rPr>
+                  <w:rFonts w:ascii="Cambria Math" w:hAnsi="Cambria Math"/>
+                  <w:sz w:val="40"/>
+                </w:rPr>
+                <m:t>x</m:t>
+              </m:r>
+            </m:e>
+            <m:sub>
+              <m:r>
+                <w:rPr>
+                  <w:rFonts w:ascii="Cambria Math" w:hAnsi="Cambria Math"/>
+                  <w:sz w:val="40"/>
+                </w:rPr>
+                <m:t>2</m:t>
+              </m:r>
+            </m:sub>
+          </m:sSub>
+        </m:oMath>
+      </m:oMathPara>
       <w:bookmarkStart w:id="0" w:name="_GoBack"/>
       <w:bookmarkEnd w:id="0"/>
     </w:p>
@@ -2547,7 +2921,6 @@
         <w:pStyle w:val="a7"/>
         <w:ind w:left="720" w:firstLineChars="0" w:firstLine="0"/>
         <w:rPr>
-          <w:rFonts w:hint="eastAsia"/>
           <w:sz w:val="28"/>
         </w:rPr>
       </w:pPr>
@@ -2715,7 +3088,6 @@
         <w:pStyle w:val="a7"/>
         <w:ind w:left="840" w:firstLineChars="0" w:firstLine="0"/>
         <w:rPr>
-          <w:rFonts w:hint="eastAsia"/>
           <w:sz w:val="28"/>
         </w:rPr>
       </w:pPr>
@@ -2725,7 +3097,6 @@
         <w:pStyle w:val="a7"/>
         <w:ind w:left="840" w:firstLineChars="0" w:firstLine="0"/>
         <w:rPr>
-          <w:rFonts w:hint="eastAsia"/>
           <w:sz w:val="28"/>
         </w:rPr>
       </w:pPr>
@@ -2735,7 +3106,6 @@
         <w:pStyle w:val="a7"/>
         <w:ind w:left="720" w:firstLineChars="0" w:firstLine="0"/>
         <w:rPr>
-          <w:rFonts w:hint="eastAsia"/>
           <w:sz w:val="28"/>
         </w:rPr>
       </w:pPr>
@@ -2754,7 +3124,6 @@
         <w:pStyle w:val="a7"/>
         <w:ind w:left="720" w:firstLineChars="0" w:firstLine="0"/>
         <w:rPr>
-          <w:rFonts w:hint="eastAsia"/>
           <w:sz w:val="28"/>
         </w:rPr>
       </w:pPr>
